--- a/数据库.docx
+++ b/数据库.docx
@@ -865,7 +865,21 @@
           <w:sz w:val="18"/>
           <w:szCs w:val="18"/>
         </w:rPr>
-        <w:t>  6，半同步特性的出现，就是为了保证在任何时刻主备数据一致的问题。相对于异步复制，半同步复制要求执行的每一个事务，都要求至少有一个备库成功接收后，才返回给用户。</w:t>
+        <w:t>  6，</w:t>
+      </w:r>
+      <w:r>
+        <w:rPr>
+          <w:rFonts w:hint="eastAsia" w:ascii="微软雅黑" w:hAnsi="微软雅黑" w:eastAsia="微软雅黑" w:cs="微软雅黑"/>
+          <w:b/>
+          <w:bCs/>
+          <w:i w:val="0"/>
+          <w:caps w:val="0"/>
+          <w:color w:val="FF0000"/>
+          <w:spacing w:val="0"/>
+          <w:sz w:val="18"/>
+          <w:szCs w:val="18"/>
+        </w:rPr>
+        <w:t>半同步特性的出现，就是为了保证在任何时刻主备数据一致的问题。相对于异步复制，半同步复制要求执行的每一个事务，都要求至少有一个备库成功接收后，才返回给用户。</w:t>
       </w:r>
     </w:p>
     <w:p>
@@ -951,7 +965,48 @@
           <w:sz w:val="18"/>
           <w:szCs w:val="18"/>
         </w:rPr>
-        <w:t>MySQL复制默认是异步复制，Mysql Master Server将自己的Binary Log通过复制线程传输出去以后，Mysql Master Sever就自动返回数据给客户端，但并不知道Slave是否或何时已经接收且已处理，因此存在一定的概率备库与主库的数据是不对等的。在异步复制的机制的情况下，如果Master宕机，事务在Master上已提交，但很可能这些事务没有传到任何的Slave上。假设有Master-&gt;Salve故障转移的机制，此时Slave也可能会丢失事务。有些情况下需要保持主备库的强一致性，此时启用MySQL的半同步复制特性则是非常完美的。semi_sync_replication是google为mysql开发的一个基于半同步的补丁，从mysql5.5之后，mysql为了保证主从库数据一致性，引进了semi-sync功能。</w:t>
+        <w:t>MySQL复制默认是异步复制，Mysql Master Server将自己的Binary Log通过复制线程传输出去以后，Mysql Master Sever就自动返回数据给客户端，但并不知道Slave是否或何时已经接收且已处理，因此存在一定的概率备库与主库的数据是不对等的。在异步复制的机制的情况下，如果Master宕机，事务在Master上已提交，但很可能这些事务没有传到任何的Slave上。假设有Master-&gt;Salve故障转移的机制，此时Slave也可能会丢失事务。</w:t>
+      </w:r>
+      <w:r>
+        <w:rPr>
+          <w:rFonts w:hint="eastAsia" w:ascii="微软雅黑" w:hAnsi="微软雅黑" w:eastAsia="微软雅黑" w:cs="微软雅黑"/>
+          <w:b/>
+          <w:bCs/>
+          <w:i w:val="0"/>
+          <w:caps w:val="0"/>
+          <w:color w:val="FF0000"/>
+          <w:spacing w:val="0"/>
+          <w:sz w:val="18"/>
+          <w:szCs w:val="18"/>
+        </w:rPr>
+        <w:t>有些情况下需要保持主备库的强一致性，此时启用MySQL的半同步复制特性则是非常完美的。</w:t>
+      </w:r>
+      <w:r>
+        <w:rPr>
+          <w:rFonts w:hint="eastAsia" w:ascii="微软雅黑" w:hAnsi="微软雅黑" w:eastAsia="微软雅黑" w:cs="微软雅黑"/>
+          <w:b w:val="0"/>
+          <w:i w:val="0"/>
+          <w:caps w:val="0"/>
+          <w:color w:val="555555"/>
+          <w:spacing w:val="0"/>
+          <w:sz w:val="18"/>
+          <w:szCs w:val="18"/>
+        </w:rPr>
+        <w:t>semi_sync_replication是google为mysql开发的一个基于半同步的补丁，</w:t>
+      </w:r>
+      <w:r>
+        <w:rPr>
+          <w:rFonts w:hint="eastAsia" w:ascii="微软雅黑" w:hAnsi="微软雅黑" w:eastAsia="微软雅黑" w:cs="微软雅黑"/>
+          <w:b/>
+          <w:bCs/>
+          <w:i w:val="0"/>
+          <w:caps w:val="0"/>
+          <w:color w:val="FF0000"/>
+          <w:spacing w:val="0"/>
+          <w:sz w:val="18"/>
+          <w:szCs w:val="18"/>
+        </w:rPr>
+        <w:t>从mysql5.5之后，mysql为了保证主从库数据一致性，引进了semi-sync功能。</w:t>
       </w:r>
     </w:p>
     <w:p>
@@ -966,10 +1021,11 @@
         <w:jc w:val="left"/>
         <w:rPr>
           <w:rFonts w:hint="eastAsia" w:ascii="微软雅黑" w:hAnsi="微软雅黑" w:eastAsia="微软雅黑" w:cs="微软雅黑"/>
-          <w:b w:val="0"/>
-          <w:i w:val="0"/>
-          <w:caps w:val="0"/>
-          <w:color w:val="555555"/>
+          <w:b/>
+          <w:bCs/>
+          <w:i w:val="0"/>
+          <w:caps w:val="0"/>
+          <w:color w:val="FF0000"/>
           <w:spacing w:val="0"/>
           <w:sz w:val="18"/>
           <w:szCs w:val="18"/>
@@ -978,7 +1034,8 @@
       <w:r>
         <w:rPr>
           <w:rFonts w:hint="eastAsia" w:ascii="微软雅黑" w:hAnsi="微软雅黑" w:eastAsia="微软雅黑" w:cs="微软雅黑"/>
-          <w:b w:val="0"/>
+          <w:b/>
+          <w:bCs/>
           <w:i w:val="0"/>
           <w:caps w:val="0"/>
           <w:color w:val="555555"/>
@@ -986,7 +1043,21 @@
           <w:sz w:val="18"/>
           <w:szCs w:val="18"/>
         </w:rPr>
-        <w:t>在半同步复制的架构下，当master在将自己binlog发给slave上的时候，要确保slave已经接受到了这个二进制日志以后，才会返回数据给客户端。对比两种架构：异步复制对于用户来说，可以确保得到快速的响应结构，但是不能确保二进制日志确实到达了slave上；半同步复制对于客户的请求响应稍微慢点，但是他可以保证二进制日志的完整性。</w:t>
+        <w:t>在半同步复制的架构下，当master在将自己binlog发给slave上的时候，要确保slave已经接受到了这个二进制日志以后，才会返回数据给客户端。对比两种架构：</w:t>
+      </w:r>
+      <w:r>
+        <w:rPr>
+          <w:rFonts w:hint="eastAsia" w:ascii="微软雅黑" w:hAnsi="微软雅黑" w:eastAsia="微软雅黑" w:cs="微软雅黑"/>
+          <w:b/>
+          <w:bCs/>
+          <w:i w:val="0"/>
+          <w:caps w:val="0"/>
+          <w:color w:val="FF0000"/>
+          <w:spacing w:val="0"/>
+          <w:sz w:val="18"/>
+          <w:szCs w:val="18"/>
+        </w:rPr>
+        <w:t>异步复制对于用户来说，可以确保得到快速的响应结构，但是不能确保二进制日志确实到达了slave上；半同步复制对于客户的请求响应稍微慢点，但是他可以保证二进制日志的完整性。</w:t>
       </w:r>
     </w:p>
     <w:p>
@@ -1097,7 +1168,6 @@
           <w:spacing w:val="0"/>
           <w:sz w:val="16"/>
           <w:szCs w:val="16"/>
-          <w:bdr w:val="none" w:color="auto" w:sz="0" w:space="0"/>
           <w:shd w:val="clear" w:fill="F8F8F8"/>
         </w:rPr>
         <w:t>mysql</w:t>
@@ -1112,7 +1182,6 @@
           <w:spacing w:val="0"/>
           <w:sz w:val="16"/>
           <w:szCs w:val="16"/>
-          <w:bdr w:val="none" w:color="auto" w:sz="0" w:space="0"/>
           <w:shd w:val="clear" w:fill="F8F8F8"/>
         </w:rPr>
         <w:t>&gt;</w:t>
@@ -1127,7 +1196,6 @@
           <w:spacing w:val="0"/>
           <w:sz w:val="16"/>
           <w:szCs w:val="16"/>
-          <w:bdr w:val="none" w:color="auto" w:sz="0" w:space="0"/>
           <w:shd w:val="clear" w:fill="F8F8F8"/>
         </w:rPr>
         <w:t xml:space="preserve"> install plugin rpl_semi_sync_master soname </w:t>
@@ -1142,7 +1210,6 @@
           <w:spacing w:val="0"/>
           <w:sz w:val="16"/>
           <w:szCs w:val="16"/>
-          <w:bdr w:val="none" w:color="auto" w:sz="0" w:space="0"/>
           <w:shd w:val="clear" w:fill="F8F8F8"/>
         </w:rPr>
         <w:t>'semisync_master.so'</w:t>
@@ -1157,7 +1224,6 @@
           <w:spacing w:val="0"/>
           <w:sz w:val="16"/>
           <w:szCs w:val="16"/>
-          <w:bdr w:val="none" w:color="auto" w:sz="0" w:space="0"/>
           <w:shd w:val="clear" w:fill="F8F8F8"/>
         </w:rPr>
         <w:t>;</w:t>
@@ -1172,7 +1238,6 @@
           <w:spacing w:val="0"/>
           <w:sz w:val="16"/>
           <w:szCs w:val="16"/>
-          <w:bdr w:val="none" w:color="auto" w:sz="0" w:space="0"/>
           <w:shd w:val="clear" w:fill="F8F8F8"/>
         </w:rPr>
         <w:t xml:space="preserve">    </w:t>
@@ -1187,7 +1252,6 @@
           <w:spacing w:val="0"/>
           <w:sz w:val="16"/>
           <w:szCs w:val="16"/>
-          <w:bdr w:val="none" w:color="auto" w:sz="0" w:space="0"/>
           <w:shd w:val="clear" w:fill="F8F8F8"/>
         </w:rPr>
         <w:t>#安装插件</w:t>
@@ -1224,7 +1288,6 @@
           <w:spacing w:val="0"/>
           <w:sz w:val="16"/>
           <w:szCs w:val="16"/>
-          <w:bdr w:val="none" w:color="auto" w:sz="0" w:space="0"/>
           <w:shd w:val="clear" w:fill="F8F8F8"/>
         </w:rPr>
         <w:t>Query</w:t>
@@ -1239,7 +1302,6 @@
           <w:spacing w:val="0"/>
           <w:sz w:val="16"/>
           <w:szCs w:val="16"/>
-          <w:bdr w:val="none" w:color="auto" w:sz="0" w:space="0"/>
           <w:shd w:val="clear" w:fill="F8F8F8"/>
         </w:rPr>
         <w:t xml:space="preserve"> OK</w:t>
@@ -1254,7 +1316,6 @@
           <w:spacing w:val="0"/>
           <w:sz w:val="16"/>
           <w:szCs w:val="16"/>
-          <w:bdr w:val="none" w:color="auto" w:sz="0" w:space="0"/>
           <w:shd w:val="clear" w:fill="F8F8F8"/>
         </w:rPr>
         <w:t>,</w:t>
@@ -1269,7 +1330,6 @@
           <w:spacing w:val="0"/>
           <w:sz w:val="16"/>
           <w:szCs w:val="16"/>
-          <w:bdr w:val="none" w:color="auto" w:sz="0" w:space="0"/>
           <w:shd w:val="clear" w:fill="F8F8F8"/>
         </w:rPr>
         <w:t xml:space="preserve"> </w:t>
@@ -1284,7 +1344,6 @@
           <w:spacing w:val="0"/>
           <w:sz w:val="16"/>
           <w:szCs w:val="16"/>
-          <w:bdr w:val="none" w:color="auto" w:sz="0" w:space="0"/>
           <w:shd w:val="clear" w:fill="F8F8F8"/>
         </w:rPr>
         <w:t>0</w:t>
@@ -1299,7 +1358,6 @@
           <w:spacing w:val="0"/>
           <w:sz w:val="16"/>
           <w:szCs w:val="16"/>
-          <w:bdr w:val="none" w:color="auto" w:sz="0" w:space="0"/>
           <w:shd w:val="clear" w:fill="F8F8F8"/>
         </w:rPr>
         <w:t xml:space="preserve"> rows affected </w:t>
@@ -1314,7 +1372,6 @@
           <w:spacing w:val="0"/>
           <w:sz w:val="16"/>
           <w:szCs w:val="16"/>
-          <w:bdr w:val="none" w:color="auto" w:sz="0" w:space="0"/>
           <w:shd w:val="clear" w:fill="F8F8F8"/>
         </w:rPr>
         <w:t>(</w:t>
@@ -1329,7 +1386,6 @@
           <w:spacing w:val="0"/>
           <w:sz w:val="16"/>
           <w:szCs w:val="16"/>
-          <w:bdr w:val="none" w:color="auto" w:sz="0" w:space="0"/>
           <w:shd w:val="clear" w:fill="F8F8F8"/>
         </w:rPr>
         <w:t>0.07</w:t>
@@ -1344,7 +1400,6 @@
           <w:spacing w:val="0"/>
           <w:sz w:val="16"/>
           <w:szCs w:val="16"/>
-          <w:bdr w:val="none" w:color="auto" w:sz="0" w:space="0"/>
           <w:shd w:val="clear" w:fill="F8F8F8"/>
         </w:rPr>
         <w:t xml:space="preserve"> sec</w:t>
@@ -1359,7 +1414,6 @@
           <w:spacing w:val="0"/>
           <w:sz w:val="16"/>
           <w:szCs w:val="16"/>
-          <w:bdr w:val="none" w:color="auto" w:sz="0" w:space="0"/>
           <w:shd w:val="clear" w:fill="F8F8F8"/>
         </w:rPr>
         <w:t>)</w:t>
@@ -1396,7 +1450,6 @@
           <w:spacing w:val="0"/>
           <w:sz w:val="16"/>
           <w:szCs w:val="16"/>
-          <w:bdr w:val="none" w:color="auto" w:sz="0" w:space="0"/>
           <w:shd w:val="clear" w:fill="F8F8F8"/>
         </w:rPr>
         <w:t> </w:t>
@@ -1433,7 +1486,6 @@
           <w:spacing w:val="0"/>
           <w:sz w:val="16"/>
           <w:szCs w:val="16"/>
-          <w:bdr w:val="none" w:color="auto" w:sz="0" w:space="0"/>
           <w:shd w:val="clear" w:fill="F8F8F8"/>
         </w:rPr>
         <w:t>mysql</w:t>
@@ -1448,7 +1500,6 @@
           <w:spacing w:val="0"/>
           <w:sz w:val="16"/>
           <w:szCs w:val="16"/>
-          <w:bdr w:val="none" w:color="auto" w:sz="0" w:space="0"/>
           <w:shd w:val="clear" w:fill="F8F8F8"/>
         </w:rPr>
         <w:t>&gt;</w:t>
@@ -1463,7 +1514,6 @@
           <w:spacing w:val="0"/>
           <w:sz w:val="16"/>
           <w:szCs w:val="16"/>
-          <w:bdr w:val="none" w:color="auto" w:sz="0" w:space="0"/>
           <w:shd w:val="clear" w:fill="F8F8F8"/>
         </w:rPr>
         <w:t xml:space="preserve"> show </w:t>
@@ -1478,7 +1528,6 @@
           <w:spacing w:val="0"/>
           <w:sz w:val="16"/>
           <w:szCs w:val="16"/>
-          <w:bdr w:val="none" w:color="auto" w:sz="0" w:space="0"/>
           <w:shd w:val="clear" w:fill="F8F8F8"/>
         </w:rPr>
         <w:t>global</w:t>
@@ -1493,7 +1542,6 @@
           <w:spacing w:val="0"/>
           <w:sz w:val="16"/>
           <w:szCs w:val="16"/>
-          <w:bdr w:val="none" w:color="auto" w:sz="0" w:space="0"/>
           <w:shd w:val="clear" w:fill="F8F8F8"/>
         </w:rPr>
         <w:t xml:space="preserve"> variables like </w:t>
@@ -1508,7 +1556,6 @@
           <w:spacing w:val="0"/>
           <w:sz w:val="16"/>
           <w:szCs w:val="16"/>
-          <w:bdr w:val="none" w:color="auto" w:sz="0" w:space="0"/>
           <w:shd w:val="clear" w:fill="F8F8F8"/>
         </w:rPr>
         <w:t>'%semi%'</w:t>
@@ -1523,7 +1570,6 @@
           <w:spacing w:val="0"/>
           <w:sz w:val="16"/>
           <w:szCs w:val="16"/>
-          <w:bdr w:val="none" w:color="auto" w:sz="0" w:space="0"/>
           <w:shd w:val="clear" w:fill="F8F8F8"/>
         </w:rPr>
         <w:t>;</w:t>
@@ -1560,7 +1606,6 @@
           <w:spacing w:val="0"/>
           <w:sz w:val="16"/>
           <w:szCs w:val="16"/>
-          <w:bdr w:val="none" w:color="auto" w:sz="0" w:space="0"/>
           <w:shd w:val="clear" w:fill="F8F8F8"/>
         </w:rPr>
         <w:t>+------------------------------------+--------------+</w:t>
@@ -1597,7 +1642,6 @@
           <w:spacing w:val="0"/>
           <w:sz w:val="16"/>
           <w:szCs w:val="16"/>
-          <w:bdr w:val="none" w:color="auto" w:sz="0" w:space="0"/>
           <w:shd w:val="clear" w:fill="F8F8F8"/>
         </w:rPr>
         <w:t>|</w:t>
@@ -1612,7 +1656,6 @@
           <w:spacing w:val="0"/>
           <w:sz w:val="16"/>
           <w:szCs w:val="16"/>
-          <w:bdr w:val="none" w:color="auto" w:sz="0" w:space="0"/>
           <w:shd w:val="clear" w:fill="F8F8F8"/>
         </w:rPr>
         <w:t xml:space="preserve"> </w:t>
@@ -1627,7 +1670,6 @@
           <w:spacing w:val="0"/>
           <w:sz w:val="16"/>
           <w:szCs w:val="16"/>
-          <w:bdr w:val="none" w:color="auto" w:sz="0" w:space="0"/>
           <w:shd w:val="clear" w:fill="F8F8F8"/>
         </w:rPr>
         <w:t>Variable_name</w:t>
@@ -1642,7 +1684,6 @@
           <w:spacing w:val="0"/>
           <w:sz w:val="16"/>
           <w:szCs w:val="16"/>
-          <w:bdr w:val="none" w:color="auto" w:sz="0" w:space="0"/>
           <w:shd w:val="clear" w:fill="F8F8F8"/>
         </w:rPr>
         <w:t xml:space="preserve">                      </w:t>
@@ -1657,7 +1698,6 @@
           <w:spacing w:val="0"/>
           <w:sz w:val="16"/>
           <w:szCs w:val="16"/>
-          <w:bdr w:val="none" w:color="auto" w:sz="0" w:space="0"/>
           <w:shd w:val="clear" w:fill="F8F8F8"/>
         </w:rPr>
         <w:t>|</w:t>
@@ -1672,7 +1712,6 @@
           <w:spacing w:val="0"/>
           <w:sz w:val="16"/>
           <w:szCs w:val="16"/>
-          <w:bdr w:val="none" w:color="auto" w:sz="0" w:space="0"/>
           <w:shd w:val="clear" w:fill="F8F8F8"/>
         </w:rPr>
         <w:t xml:space="preserve"> </w:t>
@@ -1687,7 +1726,6 @@
           <w:spacing w:val="0"/>
           <w:sz w:val="16"/>
           <w:szCs w:val="16"/>
-          <w:bdr w:val="none" w:color="auto" w:sz="0" w:space="0"/>
           <w:shd w:val="clear" w:fill="F8F8F8"/>
         </w:rPr>
         <w:t>Value</w:t>
@@ -1702,7 +1740,6 @@
           <w:spacing w:val="0"/>
           <w:sz w:val="16"/>
           <w:szCs w:val="16"/>
-          <w:bdr w:val="none" w:color="auto" w:sz="0" w:space="0"/>
           <w:shd w:val="clear" w:fill="F8F8F8"/>
         </w:rPr>
         <w:t xml:space="preserve">        </w:t>
@@ -1717,7 +1754,6 @@
           <w:spacing w:val="0"/>
           <w:sz w:val="16"/>
           <w:szCs w:val="16"/>
-          <w:bdr w:val="none" w:color="auto" w:sz="0" w:space="0"/>
           <w:shd w:val="clear" w:fill="F8F8F8"/>
         </w:rPr>
         <w:t>|</w:t>
@@ -1754,7 +1790,6 @@
           <w:spacing w:val="0"/>
           <w:sz w:val="16"/>
           <w:szCs w:val="16"/>
-          <w:bdr w:val="none" w:color="auto" w:sz="0" w:space="0"/>
           <w:shd w:val="clear" w:fill="F8F8F8"/>
         </w:rPr>
         <w:t>+------------------------------------+--------------+</w:t>
@@ -1791,7 +1826,6 @@
           <w:spacing w:val="0"/>
           <w:sz w:val="16"/>
           <w:szCs w:val="16"/>
-          <w:bdr w:val="none" w:color="auto" w:sz="0" w:space="0"/>
           <w:shd w:val="clear" w:fill="F8F8F8"/>
         </w:rPr>
         <w:t>|</w:t>
@@ -1806,7 +1840,6 @@
           <w:spacing w:val="0"/>
           <w:sz w:val="16"/>
           <w:szCs w:val="16"/>
-          <w:bdr w:val="none" w:color="auto" w:sz="0" w:space="0"/>
           <w:shd w:val="clear" w:fill="F8F8F8"/>
         </w:rPr>
         <w:t xml:space="preserve"> rpl_semi_sync_master_enabled       </w:t>
@@ -1821,7 +1854,6 @@
           <w:spacing w:val="0"/>
           <w:sz w:val="16"/>
           <w:szCs w:val="16"/>
-          <w:bdr w:val="none" w:color="auto" w:sz="0" w:space="0"/>
           <w:shd w:val="clear" w:fill="F8F8F8"/>
         </w:rPr>
         <w:t>|</w:t>
@@ -1836,7 +1868,6 @@
           <w:spacing w:val="0"/>
           <w:sz w:val="16"/>
           <w:szCs w:val="16"/>
-          <w:bdr w:val="none" w:color="auto" w:sz="0" w:space="0"/>
           <w:shd w:val="clear" w:fill="F8F8F8"/>
         </w:rPr>
         <w:t xml:space="preserve"> OFF          </w:t>
@@ -1851,7 +1882,6 @@
           <w:spacing w:val="0"/>
           <w:sz w:val="16"/>
           <w:szCs w:val="16"/>
-          <w:bdr w:val="none" w:color="auto" w:sz="0" w:space="0"/>
           <w:shd w:val="clear" w:fill="F8F8F8"/>
         </w:rPr>
         <w:t>|</w:t>
@@ -1888,7 +1918,6 @@
           <w:spacing w:val="0"/>
           <w:sz w:val="16"/>
           <w:szCs w:val="16"/>
-          <w:bdr w:val="none" w:color="auto" w:sz="0" w:space="0"/>
           <w:shd w:val="clear" w:fill="F8F8F8"/>
         </w:rPr>
         <w:t>|</w:t>
@@ -1903,7 +1932,6 @@
           <w:spacing w:val="0"/>
           <w:sz w:val="16"/>
           <w:szCs w:val="16"/>
-          <w:bdr w:val="none" w:color="auto" w:sz="0" w:space="0"/>
           <w:shd w:val="clear" w:fill="F8F8F8"/>
         </w:rPr>
         <w:t xml:space="preserve"> rpl_semi_sync_master_timeout       </w:t>
@@ -1918,7 +1946,6 @@
           <w:spacing w:val="0"/>
           <w:sz w:val="16"/>
           <w:szCs w:val="16"/>
-          <w:bdr w:val="none" w:color="auto" w:sz="0" w:space="0"/>
           <w:shd w:val="clear" w:fill="F8F8F8"/>
         </w:rPr>
         <w:t>|</w:t>
@@ -1933,7 +1960,6 @@
           <w:spacing w:val="0"/>
           <w:sz w:val="16"/>
           <w:szCs w:val="16"/>
-          <w:bdr w:val="none" w:color="auto" w:sz="0" w:space="0"/>
           <w:shd w:val="clear" w:fill="F8F8F8"/>
         </w:rPr>
         <w:t xml:space="preserve"> </w:t>
@@ -1948,7 +1974,6 @@
           <w:spacing w:val="0"/>
           <w:sz w:val="16"/>
           <w:szCs w:val="16"/>
-          <w:bdr w:val="none" w:color="auto" w:sz="0" w:space="0"/>
           <w:shd w:val="clear" w:fill="F8F8F8"/>
         </w:rPr>
         <w:t>10000</w:t>
@@ -1963,7 +1988,6 @@
           <w:spacing w:val="0"/>
           <w:sz w:val="16"/>
           <w:szCs w:val="16"/>
-          <w:bdr w:val="none" w:color="auto" w:sz="0" w:space="0"/>
           <w:shd w:val="clear" w:fill="F8F8F8"/>
         </w:rPr>
         <w:t xml:space="preserve">        </w:t>
@@ -1978,7 +2002,6 @@
           <w:spacing w:val="0"/>
           <w:sz w:val="16"/>
           <w:szCs w:val="16"/>
-          <w:bdr w:val="none" w:color="auto" w:sz="0" w:space="0"/>
           <w:shd w:val="clear" w:fill="F8F8F8"/>
         </w:rPr>
         <w:t>|</w:t>
@@ -2015,7 +2038,6 @@
           <w:spacing w:val="0"/>
           <w:sz w:val="16"/>
           <w:szCs w:val="16"/>
-          <w:bdr w:val="none" w:color="auto" w:sz="0" w:space="0"/>
           <w:shd w:val="clear" w:fill="F8F8F8"/>
         </w:rPr>
         <w:t>|</w:t>
@@ -2030,7 +2052,6 @@
           <w:spacing w:val="0"/>
           <w:sz w:val="16"/>
           <w:szCs w:val="16"/>
-          <w:bdr w:val="none" w:color="auto" w:sz="0" w:space="0"/>
           <w:shd w:val="clear" w:fill="F8F8F8"/>
         </w:rPr>
         <w:t xml:space="preserve"> rpl_semi_sync_master_trace_level   </w:t>
@@ -2045,7 +2066,6 @@
           <w:spacing w:val="0"/>
           <w:sz w:val="16"/>
           <w:szCs w:val="16"/>
-          <w:bdr w:val="none" w:color="auto" w:sz="0" w:space="0"/>
           <w:shd w:val="clear" w:fill="F8F8F8"/>
         </w:rPr>
         <w:t>|</w:t>
@@ -2060,7 +2080,6 @@
           <w:spacing w:val="0"/>
           <w:sz w:val="16"/>
           <w:szCs w:val="16"/>
-          <w:bdr w:val="none" w:color="auto" w:sz="0" w:space="0"/>
           <w:shd w:val="clear" w:fill="F8F8F8"/>
         </w:rPr>
         <w:t xml:space="preserve"> </w:t>
@@ -2075,7 +2094,6 @@
           <w:spacing w:val="0"/>
           <w:sz w:val="16"/>
           <w:szCs w:val="16"/>
-          <w:bdr w:val="none" w:color="auto" w:sz="0" w:space="0"/>
           <w:shd w:val="clear" w:fill="F8F8F8"/>
         </w:rPr>
         <w:t>32</w:t>
@@ -2090,7 +2108,6 @@
           <w:spacing w:val="0"/>
           <w:sz w:val="16"/>
           <w:szCs w:val="16"/>
-          <w:bdr w:val="none" w:color="auto" w:sz="0" w:space="0"/>
           <w:shd w:val="clear" w:fill="F8F8F8"/>
         </w:rPr>
         <w:t xml:space="preserve">           </w:t>
@@ -2105,7 +2122,6 @@
           <w:spacing w:val="0"/>
           <w:sz w:val="16"/>
           <w:szCs w:val="16"/>
-          <w:bdr w:val="none" w:color="auto" w:sz="0" w:space="0"/>
           <w:shd w:val="clear" w:fill="F8F8F8"/>
         </w:rPr>
         <w:t>|</w:t>
@@ -2142,7 +2158,6 @@
           <w:spacing w:val="0"/>
           <w:sz w:val="16"/>
           <w:szCs w:val="16"/>
-          <w:bdr w:val="none" w:color="auto" w:sz="0" w:space="0"/>
           <w:shd w:val="clear" w:fill="F8F8F8"/>
         </w:rPr>
         <w:t>|</w:t>
@@ -2157,7 +2172,6 @@
           <w:spacing w:val="0"/>
           <w:sz w:val="16"/>
           <w:szCs w:val="16"/>
-          <w:bdr w:val="none" w:color="auto" w:sz="0" w:space="0"/>
           <w:shd w:val="clear" w:fill="F8F8F8"/>
         </w:rPr>
         <w:t xml:space="preserve"> rpl_semi_sync_master_wait_no_slave </w:t>
@@ -2172,7 +2186,6 @@
           <w:spacing w:val="0"/>
           <w:sz w:val="16"/>
           <w:szCs w:val="16"/>
-          <w:bdr w:val="none" w:color="auto" w:sz="0" w:space="0"/>
           <w:shd w:val="clear" w:fill="F8F8F8"/>
         </w:rPr>
         <w:t>|</w:t>
@@ -2187,7 +2200,6 @@
           <w:spacing w:val="0"/>
           <w:sz w:val="16"/>
           <w:szCs w:val="16"/>
-          <w:bdr w:val="none" w:color="auto" w:sz="0" w:space="0"/>
           <w:shd w:val="clear" w:fill="F8F8F8"/>
         </w:rPr>
         <w:t xml:space="preserve"> ON           </w:t>
@@ -2202,7 +2214,6 @@
           <w:spacing w:val="0"/>
           <w:sz w:val="16"/>
           <w:szCs w:val="16"/>
-          <w:bdr w:val="none" w:color="auto" w:sz="0" w:space="0"/>
           <w:shd w:val="clear" w:fill="F8F8F8"/>
         </w:rPr>
         <w:t>|</w:t>
@@ -2239,7 +2250,6 @@
           <w:spacing w:val="0"/>
           <w:sz w:val="16"/>
           <w:szCs w:val="16"/>
-          <w:bdr w:val="none" w:color="auto" w:sz="0" w:space="0"/>
           <w:shd w:val="clear" w:fill="F8F8F8"/>
         </w:rPr>
         <w:t>|</w:t>
@@ -2254,7 +2264,6 @@
           <w:spacing w:val="0"/>
           <w:sz w:val="16"/>
           <w:szCs w:val="16"/>
-          <w:bdr w:val="none" w:color="auto" w:sz="0" w:space="0"/>
           <w:shd w:val="clear" w:fill="F8F8F8"/>
         </w:rPr>
         <w:t xml:space="preserve"> rpl_semi_sync_master_wait_point    </w:t>
@@ -2269,7 +2278,6 @@
           <w:spacing w:val="0"/>
           <w:sz w:val="16"/>
           <w:szCs w:val="16"/>
-          <w:bdr w:val="none" w:color="auto" w:sz="0" w:space="0"/>
           <w:shd w:val="clear" w:fill="F8F8F8"/>
         </w:rPr>
         <w:t>|</w:t>
@@ -2284,7 +2292,6 @@
           <w:spacing w:val="0"/>
           <w:sz w:val="16"/>
           <w:szCs w:val="16"/>
-          <w:bdr w:val="none" w:color="auto" w:sz="0" w:space="0"/>
           <w:shd w:val="clear" w:fill="F8F8F8"/>
         </w:rPr>
         <w:t xml:space="preserve"> AFTER_COMMIT </w:t>
@@ -2299,7 +2306,6 @@
           <w:spacing w:val="0"/>
           <w:sz w:val="16"/>
           <w:szCs w:val="16"/>
-          <w:bdr w:val="none" w:color="auto" w:sz="0" w:space="0"/>
           <w:shd w:val="clear" w:fill="F8F8F8"/>
         </w:rPr>
         <w:t>|</w:t>
@@ -2336,7 +2342,6 @@
           <w:spacing w:val="0"/>
           <w:sz w:val="16"/>
           <w:szCs w:val="16"/>
-          <w:bdr w:val="none" w:color="auto" w:sz="0" w:space="0"/>
           <w:shd w:val="clear" w:fill="F8F8F8"/>
         </w:rPr>
         <w:t>+------------------------------------+--------------+</w:t>
@@ -2373,7 +2378,6 @@
           <w:spacing w:val="0"/>
           <w:sz w:val="16"/>
           <w:szCs w:val="16"/>
-          <w:bdr w:val="none" w:color="auto" w:sz="0" w:space="0"/>
           <w:shd w:val="clear" w:fill="F8F8F8"/>
         </w:rPr>
         <w:t>5</w:t>
@@ -2388,7 +2392,6 @@
           <w:spacing w:val="0"/>
           <w:sz w:val="16"/>
           <w:szCs w:val="16"/>
-          <w:bdr w:val="none" w:color="auto" w:sz="0" w:space="0"/>
           <w:shd w:val="clear" w:fill="F8F8F8"/>
         </w:rPr>
         <w:t xml:space="preserve"> rows </w:t>
@@ -2403,7 +2406,6 @@
           <w:spacing w:val="0"/>
           <w:sz w:val="16"/>
           <w:szCs w:val="16"/>
-          <w:bdr w:val="none" w:color="auto" w:sz="0" w:space="0"/>
           <w:shd w:val="clear" w:fill="F8F8F8"/>
         </w:rPr>
         <w:t>in</w:t>
@@ -2418,7 +2420,6 @@
           <w:spacing w:val="0"/>
           <w:sz w:val="16"/>
           <w:szCs w:val="16"/>
-          <w:bdr w:val="none" w:color="auto" w:sz="0" w:space="0"/>
           <w:shd w:val="clear" w:fill="F8F8F8"/>
         </w:rPr>
         <w:t xml:space="preserve"> </w:t>
@@ -2433,7 +2434,6 @@
           <w:spacing w:val="0"/>
           <w:sz w:val="16"/>
           <w:szCs w:val="16"/>
-          <w:bdr w:val="none" w:color="auto" w:sz="0" w:space="0"/>
           <w:shd w:val="clear" w:fill="F8F8F8"/>
         </w:rPr>
         <w:t>set</w:t>
@@ -2448,7 +2448,6 @@
           <w:spacing w:val="0"/>
           <w:sz w:val="16"/>
           <w:szCs w:val="16"/>
-          <w:bdr w:val="none" w:color="auto" w:sz="0" w:space="0"/>
           <w:shd w:val="clear" w:fill="F8F8F8"/>
         </w:rPr>
         <w:t xml:space="preserve"> </w:t>
@@ -2463,7 +2462,6 @@
           <w:spacing w:val="0"/>
           <w:sz w:val="16"/>
           <w:szCs w:val="16"/>
-          <w:bdr w:val="none" w:color="auto" w:sz="0" w:space="0"/>
           <w:shd w:val="clear" w:fill="F8F8F8"/>
         </w:rPr>
         <w:t>(</w:t>
@@ -2478,7 +2476,6 @@
           <w:spacing w:val="0"/>
           <w:sz w:val="16"/>
           <w:szCs w:val="16"/>
-          <w:bdr w:val="none" w:color="auto" w:sz="0" w:space="0"/>
           <w:shd w:val="clear" w:fill="F8F8F8"/>
         </w:rPr>
         <w:t>0.00</w:t>
@@ -2493,7 +2490,6 @@
           <w:spacing w:val="0"/>
           <w:sz w:val="16"/>
           <w:szCs w:val="16"/>
-          <w:bdr w:val="none" w:color="auto" w:sz="0" w:space="0"/>
           <w:shd w:val="clear" w:fill="F8F8F8"/>
         </w:rPr>
         <w:t xml:space="preserve"> sec</w:t>
@@ -2508,7 +2504,6 @@
           <w:spacing w:val="0"/>
           <w:sz w:val="16"/>
           <w:szCs w:val="16"/>
-          <w:bdr w:val="none" w:color="auto" w:sz="0" w:space="0"/>
           <w:shd w:val="clear" w:fill="F8F8F8"/>
         </w:rPr>
         <w:t>)</w:t>
@@ -2545,7 +2540,6 @@
           <w:spacing w:val="0"/>
           <w:sz w:val="16"/>
           <w:szCs w:val="16"/>
-          <w:bdr w:val="none" w:color="auto" w:sz="0" w:space="0"/>
           <w:shd w:val="clear" w:fill="F8F8F8"/>
         </w:rPr>
         <w:t> </w:t>
@@ -2582,7 +2576,6 @@
           <w:spacing w:val="0"/>
           <w:sz w:val="16"/>
           <w:szCs w:val="16"/>
-          <w:bdr w:val="none" w:color="auto" w:sz="0" w:space="0"/>
           <w:shd w:val="clear" w:fill="F8F8F8"/>
         </w:rPr>
         <w:t>mysql</w:t>
@@ -2597,7 +2590,6 @@
           <w:spacing w:val="0"/>
           <w:sz w:val="16"/>
           <w:szCs w:val="16"/>
-          <w:bdr w:val="none" w:color="auto" w:sz="0" w:space="0"/>
           <w:shd w:val="clear" w:fill="F8F8F8"/>
         </w:rPr>
         <w:t>&gt;</w:t>
@@ -2612,7 +2604,6 @@
           <w:spacing w:val="0"/>
           <w:sz w:val="16"/>
           <w:szCs w:val="16"/>
-          <w:bdr w:val="none" w:color="auto" w:sz="0" w:space="0"/>
           <w:shd w:val="clear" w:fill="F8F8F8"/>
         </w:rPr>
         <w:t xml:space="preserve"> </w:t>
@@ -2627,7 +2618,6 @@
           <w:spacing w:val="0"/>
           <w:sz w:val="16"/>
           <w:szCs w:val="16"/>
-          <w:bdr w:val="none" w:color="auto" w:sz="0" w:space="0"/>
           <w:shd w:val="clear" w:fill="F8F8F8"/>
         </w:rPr>
         <w:t>set</w:t>
@@ -2642,7 +2632,6 @@
           <w:spacing w:val="0"/>
           <w:sz w:val="16"/>
           <w:szCs w:val="16"/>
-          <w:bdr w:val="none" w:color="auto" w:sz="0" w:space="0"/>
           <w:shd w:val="clear" w:fill="F8F8F8"/>
         </w:rPr>
         <w:t xml:space="preserve"> </w:t>
@@ -2657,7 +2646,6 @@
           <w:spacing w:val="0"/>
           <w:sz w:val="16"/>
           <w:szCs w:val="16"/>
-          <w:bdr w:val="none" w:color="auto" w:sz="0" w:space="0"/>
           <w:shd w:val="clear" w:fill="F8F8F8"/>
         </w:rPr>
         <w:t>global</w:t>
@@ -2672,7 +2660,6 @@
           <w:spacing w:val="0"/>
           <w:sz w:val="16"/>
           <w:szCs w:val="16"/>
-          <w:bdr w:val="none" w:color="auto" w:sz="0" w:space="0"/>
           <w:shd w:val="clear" w:fill="F8F8F8"/>
         </w:rPr>
         <w:t xml:space="preserve"> rpl_semi_sync_master_enabled</w:t>
@@ -2687,7 +2674,6 @@
           <w:spacing w:val="0"/>
           <w:sz w:val="16"/>
           <w:szCs w:val="16"/>
-          <w:bdr w:val="none" w:color="auto" w:sz="0" w:space="0"/>
           <w:shd w:val="clear" w:fill="F8F8F8"/>
         </w:rPr>
         <w:t>=</w:t>
@@ -2702,7 +2688,6 @@
           <w:spacing w:val="0"/>
           <w:sz w:val="16"/>
           <w:szCs w:val="16"/>
-          <w:bdr w:val="none" w:color="auto" w:sz="0" w:space="0"/>
           <w:shd w:val="clear" w:fill="F8F8F8"/>
         </w:rPr>
         <w:t>on</w:t>
@@ -2717,7 +2702,6 @@
           <w:spacing w:val="0"/>
           <w:sz w:val="16"/>
           <w:szCs w:val="16"/>
-          <w:bdr w:val="none" w:color="auto" w:sz="0" w:space="0"/>
           <w:shd w:val="clear" w:fill="F8F8F8"/>
         </w:rPr>
         <w:t>;</w:t>
@@ -2732,7 +2716,6 @@
           <w:spacing w:val="0"/>
           <w:sz w:val="16"/>
           <w:szCs w:val="16"/>
-          <w:bdr w:val="none" w:color="auto" w:sz="0" w:space="0"/>
           <w:shd w:val="clear" w:fill="F8F8F8"/>
         </w:rPr>
         <w:t xml:space="preserve">     </w:t>
@@ -2747,7 +2730,6 @@
           <w:spacing w:val="0"/>
           <w:sz w:val="16"/>
           <w:szCs w:val="16"/>
-          <w:bdr w:val="none" w:color="auto" w:sz="0" w:space="0"/>
           <w:shd w:val="clear" w:fill="F8F8F8"/>
         </w:rPr>
         <w:t>#启用插件</w:t>
@@ -2784,7 +2766,6 @@
           <w:spacing w:val="0"/>
           <w:sz w:val="16"/>
           <w:szCs w:val="16"/>
-          <w:bdr w:val="none" w:color="auto" w:sz="0" w:space="0"/>
           <w:shd w:val="clear" w:fill="F8F8F8"/>
         </w:rPr>
         <w:t>Query</w:t>
@@ -2799,7 +2780,6 @@
           <w:spacing w:val="0"/>
           <w:sz w:val="16"/>
           <w:szCs w:val="16"/>
-          <w:bdr w:val="none" w:color="auto" w:sz="0" w:space="0"/>
           <w:shd w:val="clear" w:fill="F8F8F8"/>
         </w:rPr>
         <w:t xml:space="preserve"> OK</w:t>
@@ -2814,7 +2794,6 @@
           <w:spacing w:val="0"/>
           <w:sz w:val="16"/>
           <w:szCs w:val="16"/>
-          <w:bdr w:val="none" w:color="auto" w:sz="0" w:space="0"/>
           <w:shd w:val="clear" w:fill="F8F8F8"/>
         </w:rPr>
         <w:t>,</w:t>
@@ -2829,7 +2808,6 @@
           <w:spacing w:val="0"/>
           <w:sz w:val="16"/>
           <w:szCs w:val="16"/>
-          <w:bdr w:val="none" w:color="auto" w:sz="0" w:space="0"/>
           <w:shd w:val="clear" w:fill="F8F8F8"/>
         </w:rPr>
         <w:t xml:space="preserve"> </w:t>
@@ -2844,7 +2822,6 @@
           <w:spacing w:val="0"/>
           <w:sz w:val="16"/>
           <w:szCs w:val="16"/>
-          <w:bdr w:val="none" w:color="auto" w:sz="0" w:space="0"/>
           <w:shd w:val="clear" w:fill="F8F8F8"/>
         </w:rPr>
         <w:t>0</w:t>
@@ -2859,7 +2836,6 @@
           <w:spacing w:val="0"/>
           <w:sz w:val="16"/>
           <w:szCs w:val="16"/>
-          <w:bdr w:val="none" w:color="auto" w:sz="0" w:space="0"/>
           <w:shd w:val="clear" w:fill="F8F8F8"/>
         </w:rPr>
         <w:t xml:space="preserve"> rows affected </w:t>
@@ -2874,7 +2850,6 @@
           <w:spacing w:val="0"/>
           <w:sz w:val="16"/>
           <w:szCs w:val="16"/>
-          <w:bdr w:val="none" w:color="auto" w:sz="0" w:space="0"/>
           <w:shd w:val="clear" w:fill="F8F8F8"/>
         </w:rPr>
         <w:t>(</w:t>
@@ -2889,7 +2864,6 @@
           <w:spacing w:val="0"/>
           <w:sz w:val="16"/>
           <w:szCs w:val="16"/>
-          <w:bdr w:val="none" w:color="auto" w:sz="0" w:space="0"/>
           <w:shd w:val="clear" w:fill="F8F8F8"/>
         </w:rPr>
         <w:t>0.02</w:t>
@@ -2904,7 +2878,6 @@
           <w:spacing w:val="0"/>
           <w:sz w:val="16"/>
           <w:szCs w:val="16"/>
-          <w:bdr w:val="none" w:color="auto" w:sz="0" w:space="0"/>
           <w:shd w:val="clear" w:fill="F8F8F8"/>
         </w:rPr>
         <w:t xml:space="preserve"> sec</w:t>
@@ -2919,7 +2892,6 @@
           <w:spacing w:val="0"/>
           <w:sz w:val="16"/>
           <w:szCs w:val="16"/>
-          <w:bdr w:val="none" w:color="auto" w:sz="0" w:space="0"/>
           <w:shd w:val="clear" w:fill="F8F8F8"/>
         </w:rPr>
         <w:t>)</w:t>
@@ -2956,7 +2928,6 @@
           <w:spacing w:val="0"/>
           <w:sz w:val="16"/>
           <w:szCs w:val="16"/>
-          <w:bdr w:val="none" w:color="auto" w:sz="0" w:space="0"/>
           <w:shd w:val="clear" w:fill="F8F8F8"/>
         </w:rPr>
         <w:t> </w:t>
@@ -2993,7 +2964,6 @@
           <w:spacing w:val="0"/>
           <w:sz w:val="16"/>
           <w:szCs w:val="16"/>
-          <w:bdr w:val="none" w:color="auto" w:sz="0" w:space="0"/>
           <w:shd w:val="clear" w:fill="F8F8F8"/>
         </w:rPr>
         <w:t>mysql</w:t>
@@ -3008,7 +2978,6 @@
           <w:spacing w:val="0"/>
           <w:sz w:val="16"/>
           <w:szCs w:val="16"/>
-          <w:bdr w:val="none" w:color="auto" w:sz="0" w:space="0"/>
           <w:shd w:val="clear" w:fill="F8F8F8"/>
         </w:rPr>
         <w:t>&gt;</w:t>
@@ -3023,7 +2992,6 @@
           <w:spacing w:val="0"/>
           <w:sz w:val="16"/>
           <w:szCs w:val="16"/>
-          <w:bdr w:val="none" w:color="auto" w:sz="0" w:space="0"/>
           <w:shd w:val="clear" w:fill="F8F8F8"/>
         </w:rPr>
         <w:t xml:space="preserve"> </w:t>
@@ -3038,7 +3006,6 @@
           <w:spacing w:val="0"/>
           <w:sz w:val="16"/>
           <w:szCs w:val="16"/>
-          <w:bdr w:val="none" w:color="auto" w:sz="0" w:space="0"/>
           <w:shd w:val="clear" w:fill="F8F8F8"/>
         </w:rPr>
         <w:t>set</w:t>
@@ -3053,7 +3020,6 @@
           <w:spacing w:val="0"/>
           <w:sz w:val="16"/>
           <w:szCs w:val="16"/>
-          <w:bdr w:val="none" w:color="auto" w:sz="0" w:space="0"/>
           <w:shd w:val="clear" w:fill="F8F8F8"/>
         </w:rPr>
         <w:t xml:space="preserve"> </w:t>
@@ -3068,7 +3034,6 @@
           <w:spacing w:val="0"/>
           <w:sz w:val="16"/>
           <w:szCs w:val="16"/>
-          <w:bdr w:val="none" w:color="auto" w:sz="0" w:space="0"/>
           <w:shd w:val="clear" w:fill="F8F8F8"/>
         </w:rPr>
         <w:t>global</w:t>
@@ -3083,7 +3048,6 @@
           <w:spacing w:val="0"/>
           <w:sz w:val="16"/>
           <w:szCs w:val="16"/>
-          <w:bdr w:val="none" w:color="auto" w:sz="0" w:space="0"/>
           <w:shd w:val="clear" w:fill="F8F8F8"/>
         </w:rPr>
         <w:t xml:space="preserve"> rpl_semi_sync_master_timeout</w:t>
@@ -3098,7 +3062,6 @@
           <w:spacing w:val="0"/>
           <w:sz w:val="16"/>
           <w:szCs w:val="16"/>
-          <w:bdr w:val="none" w:color="auto" w:sz="0" w:space="0"/>
           <w:shd w:val="clear" w:fill="F8F8F8"/>
         </w:rPr>
         <w:t>=</w:t>
@@ -3113,7 +3076,6 @@
           <w:spacing w:val="0"/>
           <w:sz w:val="16"/>
           <w:szCs w:val="16"/>
-          <w:bdr w:val="none" w:color="auto" w:sz="0" w:space="0"/>
           <w:shd w:val="clear" w:fill="F8F8F8"/>
         </w:rPr>
         <w:t>2000</w:t>
@@ -3128,7 +3090,6 @@
           <w:spacing w:val="0"/>
           <w:sz w:val="16"/>
           <w:szCs w:val="16"/>
-          <w:bdr w:val="none" w:color="auto" w:sz="0" w:space="0"/>
           <w:shd w:val="clear" w:fill="F8F8F8"/>
         </w:rPr>
         <w:t>;</w:t>
@@ -3143,7 +3104,6 @@
           <w:spacing w:val="0"/>
           <w:sz w:val="16"/>
           <w:szCs w:val="16"/>
-          <w:bdr w:val="none" w:color="auto" w:sz="0" w:space="0"/>
           <w:shd w:val="clear" w:fill="F8F8F8"/>
         </w:rPr>
         <w:t xml:space="preserve">    </w:t>
@@ -3158,7 +3118,6 @@
           <w:spacing w:val="0"/>
           <w:sz w:val="16"/>
           <w:szCs w:val="16"/>
-          <w:bdr w:val="none" w:color="auto" w:sz="0" w:space="0"/>
           <w:shd w:val="clear" w:fill="F8F8F8"/>
         </w:rPr>
         <w:t>#设置超时时间</w:t>
@@ -3195,7 +3154,6 @@
           <w:spacing w:val="0"/>
           <w:sz w:val="16"/>
           <w:szCs w:val="16"/>
-          <w:bdr w:val="none" w:color="auto" w:sz="0" w:space="0"/>
           <w:shd w:val="clear" w:fill="F8F8F8"/>
         </w:rPr>
         <w:t>Query</w:t>
@@ -3210,7 +3168,6 @@
           <w:spacing w:val="0"/>
           <w:sz w:val="16"/>
           <w:szCs w:val="16"/>
-          <w:bdr w:val="none" w:color="auto" w:sz="0" w:space="0"/>
           <w:shd w:val="clear" w:fill="F8F8F8"/>
         </w:rPr>
         <w:t xml:space="preserve"> OK</w:t>
@@ -3225,7 +3182,6 @@
           <w:spacing w:val="0"/>
           <w:sz w:val="16"/>
           <w:szCs w:val="16"/>
-          <w:bdr w:val="none" w:color="auto" w:sz="0" w:space="0"/>
           <w:shd w:val="clear" w:fill="F8F8F8"/>
         </w:rPr>
         <w:t>,</w:t>
@@ -3240,7 +3196,6 @@
           <w:spacing w:val="0"/>
           <w:sz w:val="16"/>
           <w:szCs w:val="16"/>
-          <w:bdr w:val="none" w:color="auto" w:sz="0" w:space="0"/>
           <w:shd w:val="clear" w:fill="F8F8F8"/>
         </w:rPr>
         <w:t xml:space="preserve"> </w:t>
@@ -3255,7 +3210,6 @@
           <w:spacing w:val="0"/>
           <w:sz w:val="16"/>
           <w:szCs w:val="16"/>
-          <w:bdr w:val="none" w:color="auto" w:sz="0" w:space="0"/>
           <w:shd w:val="clear" w:fill="F8F8F8"/>
         </w:rPr>
         <w:t>0</w:t>
@@ -3270,7 +3224,6 @@
           <w:spacing w:val="0"/>
           <w:sz w:val="16"/>
           <w:szCs w:val="16"/>
-          <w:bdr w:val="none" w:color="auto" w:sz="0" w:space="0"/>
           <w:shd w:val="clear" w:fill="F8F8F8"/>
         </w:rPr>
         <w:t xml:space="preserve"> rows affected </w:t>
@@ -3285,7 +3238,6 @@
           <w:spacing w:val="0"/>
           <w:sz w:val="16"/>
           <w:szCs w:val="16"/>
-          <w:bdr w:val="none" w:color="auto" w:sz="0" w:space="0"/>
           <w:shd w:val="clear" w:fill="F8F8F8"/>
         </w:rPr>
         <w:t>(</w:t>
@@ -3300,7 +3252,6 @@
           <w:spacing w:val="0"/>
           <w:sz w:val="16"/>
           <w:szCs w:val="16"/>
-          <w:bdr w:val="none" w:color="auto" w:sz="0" w:space="0"/>
           <w:shd w:val="clear" w:fill="F8F8F8"/>
         </w:rPr>
         <w:t>0.00</w:t>
@@ -3315,7 +3266,6 @@
           <w:spacing w:val="0"/>
           <w:sz w:val="16"/>
           <w:szCs w:val="16"/>
-          <w:bdr w:val="none" w:color="auto" w:sz="0" w:space="0"/>
           <w:shd w:val="clear" w:fill="F8F8F8"/>
         </w:rPr>
         <w:t xml:space="preserve"> sec</w:t>
@@ -3330,7 +3280,6 @@
           <w:spacing w:val="0"/>
           <w:sz w:val="16"/>
           <w:szCs w:val="16"/>
-          <w:bdr w:val="none" w:color="auto" w:sz="0" w:space="0"/>
           <w:shd w:val="clear" w:fill="F8F8F8"/>
         </w:rPr>
         <w:t>)</w:t>
@@ -3367,7 +3316,6 @@
           <w:spacing w:val="0"/>
           <w:sz w:val="16"/>
           <w:szCs w:val="16"/>
-          <w:bdr w:val="none" w:color="auto" w:sz="0" w:space="0"/>
           <w:shd w:val="clear" w:fill="F8F8F8"/>
         </w:rPr>
         <w:t> </w:t>
@@ -3404,7 +3352,6 @@
           <w:spacing w:val="0"/>
           <w:sz w:val="16"/>
           <w:szCs w:val="16"/>
-          <w:bdr w:val="none" w:color="auto" w:sz="0" w:space="0"/>
           <w:shd w:val="clear" w:fill="F8F8F8"/>
         </w:rPr>
         <w:t>mysql</w:t>
@@ -3419,7 +3366,6 @@
           <w:spacing w:val="0"/>
           <w:sz w:val="16"/>
           <w:szCs w:val="16"/>
-          <w:bdr w:val="none" w:color="auto" w:sz="0" w:space="0"/>
           <w:shd w:val="clear" w:fill="F8F8F8"/>
         </w:rPr>
         <w:t>&gt;</w:t>
@@ -3434,7 +3380,6 @@
           <w:spacing w:val="0"/>
           <w:sz w:val="16"/>
           <w:szCs w:val="16"/>
-          <w:bdr w:val="none" w:color="auto" w:sz="0" w:space="0"/>
           <w:shd w:val="clear" w:fill="F8F8F8"/>
         </w:rPr>
         <w:t xml:space="preserve"> show </w:t>
@@ -3449,7 +3394,6 @@
           <w:spacing w:val="0"/>
           <w:sz w:val="16"/>
           <w:szCs w:val="16"/>
-          <w:bdr w:val="none" w:color="auto" w:sz="0" w:space="0"/>
           <w:shd w:val="clear" w:fill="F8F8F8"/>
         </w:rPr>
         <w:t>global</w:t>
@@ -3464,7 +3408,6 @@
           <w:spacing w:val="0"/>
           <w:sz w:val="16"/>
           <w:szCs w:val="16"/>
-          <w:bdr w:val="none" w:color="auto" w:sz="0" w:space="0"/>
           <w:shd w:val="clear" w:fill="F8F8F8"/>
         </w:rPr>
         <w:t xml:space="preserve"> variables like </w:t>
@@ -3479,7 +3422,6 @@
           <w:spacing w:val="0"/>
           <w:sz w:val="16"/>
           <w:szCs w:val="16"/>
-          <w:bdr w:val="none" w:color="auto" w:sz="0" w:space="0"/>
           <w:shd w:val="clear" w:fill="F8F8F8"/>
         </w:rPr>
         <w:t>'%semi%'</w:t>
@@ -3494,7 +3436,6 @@
           <w:spacing w:val="0"/>
           <w:sz w:val="16"/>
           <w:szCs w:val="16"/>
-          <w:bdr w:val="none" w:color="auto" w:sz="0" w:space="0"/>
           <w:shd w:val="clear" w:fill="F8F8F8"/>
         </w:rPr>
         <w:t>;</w:t>
@@ -3531,7 +3472,6 @@
           <w:spacing w:val="0"/>
           <w:sz w:val="16"/>
           <w:szCs w:val="16"/>
-          <w:bdr w:val="none" w:color="auto" w:sz="0" w:space="0"/>
           <w:shd w:val="clear" w:fill="F8F8F8"/>
         </w:rPr>
         <w:t>+------------------------------------+--------------+</w:t>
@@ -3568,7 +3508,6 @@
           <w:spacing w:val="0"/>
           <w:sz w:val="16"/>
           <w:szCs w:val="16"/>
-          <w:bdr w:val="none" w:color="auto" w:sz="0" w:space="0"/>
           <w:shd w:val="clear" w:fill="F8F8F8"/>
         </w:rPr>
         <w:t>|</w:t>
@@ -3583,7 +3522,6 @@
           <w:spacing w:val="0"/>
           <w:sz w:val="16"/>
           <w:szCs w:val="16"/>
-          <w:bdr w:val="none" w:color="auto" w:sz="0" w:space="0"/>
           <w:shd w:val="clear" w:fill="F8F8F8"/>
         </w:rPr>
         <w:t xml:space="preserve"> </w:t>
@@ -3598,7 +3536,6 @@
           <w:spacing w:val="0"/>
           <w:sz w:val="16"/>
           <w:szCs w:val="16"/>
-          <w:bdr w:val="none" w:color="auto" w:sz="0" w:space="0"/>
           <w:shd w:val="clear" w:fill="F8F8F8"/>
         </w:rPr>
         <w:t>Variable_name</w:t>
@@ -3613,7 +3550,6 @@
           <w:spacing w:val="0"/>
           <w:sz w:val="16"/>
           <w:szCs w:val="16"/>
-          <w:bdr w:val="none" w:color="auto" w:sz="0" w:space="0"/>
           <w:shd w:val="clear" w:fill="F8F8F8"/>
         </w:rPr>
         <w:t xml:space="preserve">                      </w:t>
@@ -3628,7 +3564,6 @@
           <w:spacing w:val="0"/>
           <w:sz w:val="16"/>
           <w:szCs w:val="16"/>
-          <w:bdr w:val="none" w:color="auto" w:sz="0" w:space="0"/>
           <w:shd w:val="clear" w:fill="F8F8F8"/>
         </w:rPr>
         <w:t>|</w:t>
@@ -3643,7 +3578,6 @@
           <w:spacing w:val="0"/>
           <w:sz w:val="16"/>
           <w:szCs w:val="16"/>
-          <w:bdr w:val="none" w:color="auto" w:sz="0" w:space="0"/>
           <w:shd w:val="clear" w:fill="F8F8F8"/>
         </w:rPr>
         <w:t xml:space="preserve"> </w:t>
@@ -3658,7 +3592,6 @@
           <w:spacing w:val="0"/>
           <w:sz w:val="16"/>
           <w:szCs w:val="16"/>
-          <w:bdr w:val="none" w:color="auto" w:sz="0" w:space="0"/>
           <w:shd w:val="clear" w:fill="F8F8F8"/>
         </w:rPr>
         <w:t>Value</w:t>
@@ -3673,7 +3606,6 @@
           <w:spacing w:val="0"/>
           <w:sz w:val="16"/>
           <w:szCs w:val="16"/>
-          <w:bdr w:val="none" w:color="auto" w:sz="0" w:space="0"/>
           <w:shd w:val="clear" w:fill="F8F8F8"/>
         </w:rPr>
         <w:t xml:space="preserve">        </w:t>
@@ -3688,7 +3620,6 @@
           <w:spacing w:val="0"/>
           <w:sz w:val="16"/>
           <w:szCs w:val="16"/>
-          <w:bdr w:val="none" w:color="auto" w:sz="0" w:space="0"/>
           <w:shd w:val="clear" w:fill="F8F8F8"/>
         </w:rPr>
         <w:t>|</w:t>
@@ -3725,7 +3656,6 @@
           <w:spacing w:val="0"/>
           <w:sz w:val="16"/>
           <w:szCs w:val="16"/>
-          <w:bdr w:val="none" w:color="auto" w:sz="0" w:space="0"/>
           <w:shd w:val="clear" w:fill="F8F8F8"/>
         </w:rPr>
         <w:t>+------------------------------------+--------------+</w:t>
@@ -3762,7 +3692,6 @@
           <w:spacing w:val="0"/>
           <w:sz w:val="16"/>
           <w:szCs w:val="16"/>
-          <w:bdr w:val="none" w:color="auto" w:sz="0" w:space="0"/>
           <w:shd w:val="clear" w:fill="F8F8F8"/>
         </w:rPr>
         <w:t>|</w:t>
@@ -3777,7 +3706,6 @@
           <w:spacing w:val="0"/>
           <w:sz w:val="16"/>
           <w:szCs w:val="16"/>
-          <w:bdr w:val="none" w:color="auto" w:sz="0" w:space="0"/>
           <w:shd w:val="clear" w:fill="F8F8F8"/>
         </w:rPr>
         <w:t xml:space="preserve"> rpl_semi_sync_master_enabled       </w:t>
@@ -3792,7 +3720,6 @@
           <w:spacing w:val="0"/>
           <w:sz w:val="16"/>
           <w:szCs w:val="16"/>
-          <w:bdr w:val="none" w:color="auto" w:sz="0" w:space="0"/>
           <w:shd w:val="clear" w:fill="F8F8F8"/>
         </w:rPr>
         <w:t>|</w:t>
@@ -3807,7 +3734,6 @@
           <w:spacing w:val="0"/>
           <w:sz w:val="16"/>
           <w:szCs w:val="16"/>
-          <w:bdr w:val="none" w:color="auto" w:sz="0" w:space="0"/>
           <w:shd w:val="clear" w:fill="F8F8F8"/>
         </w:rPr>
         <w:t xml:space="preserve"> ON           </w:t>
@@ -3822,7 +3748,6 @@
           <w:spacing w:val="0"/>
           <w:sz w:val="16"/>
           <w:szCs w:val="16"/>
-          <w:bdr w:val="none" w:color="auto" w:sz="0" w:space="0"/>
           <w:shd w:val="clear" w:fill="F8F8F8"/>
         </w:rPr>
         <w:t>|</w:t>
@@ -3859,7 +3784,6 @@
           <w:spacing w:val="0"/>
           <w:sz w:val="16"/>
           <w:szCs w:val="16"/>
-          <w:bdr w:val="none" w:color="auto" w:sz="0" w:space="0"/>
           <w:shd w:val="clear" w:fill="F8F8F8"/>
         </w:rPr>
         <w:t>|</w:t>
@@ -3874,7 +3798,6 @@
           <w:spacing w:val="0"/>
           <w:sz w:val="16"/>
           <w:szCs w:val="16"/>
-          <w:bdr w:val="none" w:color="auto" w:sz="0" w:space="0"/>
           <w:shd w:val="clear" w:fill="F8F8F8"/>
         </w:rPr>
         <w:t xml:space="preserve"> rpl_semi_sync_master_timeout       </w:t>
@@ -3889,7 +3812,6 @@
           <w:spacing w:val="0"/>
           <w:sz w:val="16"/>
           <w:szCs w:val="16"/>
-          <w:bdr w:val="none" w:color="auto" w:sz="0" w:space="0"/>
           <w:shd w:val="clear" w:fill="F8F8F8"/>
         </w:rPr>
         <w:t>|</w:t>
@@ -3904,7 +3826,6 @@
           <w:spacing w:val="0"/>
           <w:sz w:val="16"/>
           <w:szCs w:val="16"/>
-          <w:bdr w:val="none" w:color="auto" w:sz="0" w:space="0"/>
           <w:shd w:val="clear" w:fill="F8F8F8"/>
         </w:rPr>
         <w:t xml:space="preserve"> </w:t>
@@ -3919,7 +3840,6 @@
           <w:spacing w:val="0"/>
           <w:sz w:val="16"/>
           <w:szCs w:val="16"/>
-          <w:bdr w:val="none" w:color="auto" w:sz="0" w:space="0"/>
           <w:shd w:val="clear" w:fill="F8F8F8"/>
         </w:rPr>
         <w:t>2000</w:t>
@@ -3934,7 +3854,6 @@
           <w:spacing w:val="0"/>
           <w:sz w:val="16"/>
           <w:szCs w:val="16"/>
-          <w:bdr w:val="none" w:color="auto" w:sz="0" w:space="0"/>
           <w:shd w:val="clear" w:fill="F8F8F8"/>
         </w:rPr>
         <w:t xml:space="preserve">         </w:t>
@@ -3949,7 +3868,6 @@
           <w:spacing w:val="0"/>
           <w:sz w:val="16"/>
           <w:szCs w:val="16"/>
-          <w:bdr w:val="none" w:color="auto" w:sz="0" w:space="0"/>
           <w:shd w:val="clear" w:fill="F8F8F8"/>
         </w:rPr>
         <w:t>|</w:t>
@@ -3986,7 +3904,6 @@
           <w:spacing w:val="0"/>
           <w:sz w:val="16"/>
           <w:szCs w:val="16"/>
-          <w:bdr w:val="none" w:color="auto" w:sz="0" w:space="0"/>
           <w:shd w:val="clear" w:fill="F8F8F8"/>
         </w:rPr>
         <w:t>|</w:t>
@@ -4001,7 +3918,6 @@
           <w:spacing w:val="0"/>
           <w:sz w:val="16"/>
           <w:szCs w:val="16"/>
-          <w:bdr w:val="none" w:color="auto" w:sz="0" w:space="0"/>
           <w:shd w:val="clear" w:fill="F8F8F8"/>
         </w:rPr>
         <w:t xml:space="preserve"> rpl_semi_sync_master_trace_level   </w:t>
@@ -4016,7 +3932,6 @@
           <w:spacing w:val="0"/>
           <w:sz w:val="16"/>
           <w:szCs w:val="16"/>
-          <w:bdr w:val="none" w:color="auto" w:sz="0" w:space="0"/>
           <w:shd w:val="clear" w:fill="F8F8F8"/>
         </w:rPr>
         <w:t>|</w:t>
@@ -4031,7 +3946,6 @@
           <w:spacing w:val="0"/>
           <w:sz w:val="16"/>
           <w:szCs w:val="16"/>
-          <w:bdr w:val="none" w:color="auto" w:sz="0" w:space="0"/>
           <w:shd w:val="clear" w:fill="F8F8F8"/>
         </w:rPr>
         <w:t xml:space="preserve"> </w:t>
@@ -4046,7 +3960,6 @@
           <w:spacing w:val="0"/>
           <w:sz w:val="16"/>
           <w:szCs w:val="16"/>
-          <w:bdr w:val="none" w:color="auto" w:sz="0" w:space="0"/>
           <w:shd w:val="clear" w:fill="F8F8F8"/>
         </w:rPr>
         <w:t>32</w:t>
@@ -4061,7 +3974,6 @@
           <w:spacing w:val="0"/>
           <w:sz w:val="16"/>
           <w:szCs w:val="16"/>
-          <w:bdr w:val="none" w:color="auto" w:sz="0" w:space="0"/>
           <w:shd w:val="clear" w:fill="F8F8F8"/>
         </w:rPr>
         <w:t xml:space="preserve">           </w:t>
@@ -4076,7 +3988,6 @@
           <w:spacing w:val="0"/>
           <w:sz w:val="16"/>
           <w:szCs w:val="16"/>
-          <w:bdr w:val="none" w:color="auto" w:sz="0" w:space="0"/>
           <w:shd w:val="clear" w:fill="F8F8F8"/>
         </w:rPr>
         <w:t>|</w:t>
@@ -4113,7 +4024,6 @@
           <w:spacing w:val="0"/>
           <w:sz w:val="16"/>
           <w:szCs w:val="16"/>
-          <w:bdr w:val="none" w:color="auto" w:sz="0" w:space="0"/>
           <w:shd w:val="clear" w:fill="F8F8F8"/>
         </w:rPr>
         <w:t>|</w:t>
@@ -4128,7 +4038,6 @@
           <w:spacing w:val="0"/>
           <w:sz w:val="16"/>
           <w:szCs w:val="16"/>
-          <w:bdr w:val="none" w:color="auto" w:sz="0" w:space="0"/>
           <w:shd w:val="clear" w:fill="F8F8F8"/>
         </w:rPr>
         <w:t xml:space="preserve"> rpl_semi_sync_master_wait_no_slave </w:t>
@@ -4143,7 +4052,6 @@
           <w:spacing w:val="0"/>
           <w:sz w:val="16"/>
           <w:szCs w:val="16"/>
-          <w:bdr w:val="none" w:color="auto" w:sz="0" w:space="0"/>
           <w:shd w:val="clear" w:fill="F8F8F8"/>
         </w:rPr>
         <w:t>|</w:t>
@@ -4158,7 +4066,6 @@
           <w:spacing w:val="0"/>
           <w:sz w:val="16"/>
           <w:szCs w:val="16"/>
-          <w:bdr w:val="none" w:color="auto" w:sz="0" w:space="0"/>
           <w:shd w:val="clear" w:fill="F8F8F8"/>
         </w:rPr>
         <w:t xml:space="preserve"> ON           </w:t>
@@ -4173,7 +4080,6 @@
           <w:spacing w:val="0"/>
           <w:sz w:val="16"/>
           <w:szCs w:val="16"/>
-          <w:bdr w:val="none" w:color="auto" w:sz="0" w:space="0"/>
           <w:shd w:val="clear" w:fill="F8F8F8"/>
         </w:rPr>
         <w:t>|</w:t>
@@ -4210,7 +4116,6 @@
           <w:spacing w:val="0"/>
           <w:sz w:val="16"/>
           <w:szCs w:val="16"/>
-          <w:bdr w:val="none" w:color="auto" w:sz="0" w:space="0"/>
           <w:shd w:val="clear" w:fill="F8F8F8"/>
         </w:rPr>
         <w:t>|</w:t>
@@ -4225,7 +4130,6 @@
           <w:spacing w:val="0"/>
           <w:sz w:val="16"/>
           <w:szCs w:val="16"/>
-          <w:bdr w:val="none" w:color="auto" w:sz="0" w:space="0"/>
           <w:shd w:val="clear" w:fill="F8F8F8"/>
         </w:rPr>
         <w:t xml:space="preserve"> rpl_semi_sync_master_wait_point    </w:t>
@@ -4240,7 +4144,6 @@
           <w:spacing w:val="0"/>
           <w:sz w:val="16"/>
           <w:szCs w:val="16"/>
-          <w:bdr w:val="none" w:color="auto" w:sz="0" w:space="0"/>
           <w:shd w:val="clear" w:fill="F8F8F8"/>
         </w:rPr>
         <w:t>|</w:t>
@@ -4255,7 +4158,6 @@
           <w:spacing w:val="0"/>
           <w:sz w:val="16"/>
           <w:szCs w:val="16"/>
-          <w:bdr w:val="none" w:color="auto" w:sz="0" w:space="0"/>
           <w:shd w:val="clear" w:fill="F8F8F8"/>
         </w:rPr>
         <w:t xml:space="preserve"> AFTER_COMMIT </w:t>
@@ -4270,7 +4172,6 @@
           <w:spacing w:val="0"/>
           <w:sz w:val="16"/>
           <w:szCs w:val="16"/>
-          <w:bdr w:val="none" w:color="auto" w:sz="0" w:space="0"/>
           <w:shd w:val="clear" w:fill="F8F8F8"/>
         </w:rPr>
         <w:t>|</w:t>
@@ -4307,7 +4208,6 @@
           <w:spacing w:val="0"/>
           <w:sz w:val="16"/>
           <w:szCs w:val="16"/>
-          <w:bdr w:val="none" w:color="auto" w:sz="0" w:space="0"/>
           <w:shd w:val="clear" w:fill="F8F8F8"/>
         </w:rPr>
         <w:t>+------------------------------------+--------------+</w:t>
@@ -4344,7 +4244,6 @@
           <w:spacing w:val="0"/>
           <w:sz w:val="16"/>
           <w:szCs w:val="16"/>
-          <w:bdr w:val="none" w:color="auto" w:sz="0" w:space="0"/>
           <w:shd w:val="clear" w:fill="F8F8F8"/>
         </w:rPr>
         <w:t>5</w:t>
@@ -4359,7 +4258,6 @@
           <w:spacing w:val="0"/>
           <w:sz w:val="16"/>
           <w:szCs w:val="16"/>
-          <w:bdr w:val="none" w:color="auto" w:sz="0" w:space="0"/>
           <w:shd w:val="clear" w:fill="F8F8F8"/>
         </w:rPr>
         <w:t xml:space="preserve"> rows </w:t>
@@ -4374,7 +4272,6 @@
           <w:spacing w:val="0"/>
           <w:sz w:val="16"/>
           <w:szCs w:val="16"/>
-          <w:bdr w:val="none" w:color="auto" w:sz="0" w:space="0"/>
           <w:shd w:val="clear" w:fill="F8F8F8"/>
         </w:rPr>
         <w:t>in</w:t>
@@ -4389,7 +4286,6 @@
           <w:spacing w:val="0"/>
           <w:sz w:val="16"/>
           <w:szCs w:val="16"/>
-          <w:bdr w:val="none" w:color="auto" w:sz="0" w:space="0"/>
           <w:shd w:val="clear" w:fill="F8F8F8"/>
         </w:rPr>
         <w:t xml:space="preserve"> </w:t>
@@ -4404,7 +4300,6 @@
           <w:spacing w:val="0"/>
           <w:sz w:val="16"/>
           <w:szCs w:val="16"/>
-          <w:bdr w:val="none" w:color="auto" w:sz="0" w:space="0"/>
           <w:shd w:val="clear" w:fill="F8F8F8"/>
         </w:rPr>
         <w:t>set</w:t>
@@ -4419,7 +4314,6 @@
           <w:spacing w:val="0"/>
           <w:sz w:val="16"/>
           <w:szCs w:val="16"/>
-          <w:bdr w:val="none" w:color="auto" w:sz="0" w:space="0"/>
           <w:shd w:val="clear" w:fill="F8F8F8"/>
         </w:rPr>
         <w:t xml:space="preserve"> </w:t>
@@ -4434,7 +4328,6 @@
           <w:spacing w:val="0"/>
           <w:sz w:val="16"/>
           <w:szCs w:val="16"/>
-          <w:bdr w:val="none" w:color="auto" w:sz="0" w:space="0"/>
           <w:shd w:val="clear" w:fill="F8F8F8"/>
         </w:rPr>
         <w:t>(</w:t>
@@ -4449,7 +4342,6 @@
           <w:spacing w:val="0"/>
           <w:sz w:val="16"/>
           <w:szCs w:val="16"/>
-          <w:bdr w:val="none" w:color="auto" w:sz="0" w:space="0"/>
           <w:shd w:val="clear" w:fill="F8F8F8"/>
         </w:rPr>
         <w:t>0.00</w:t>
@@ -4464,7 +4356,6 @@
           <w:spacing w:val="0"/>
           <w:sz w:val="16"/>
           <w:szCs w:val="16"/>
-          <w:bdr w:val="none" w:color="auto" w:sz="0" w:space="0"/>
           <w:shd w:val="clear" w:fill="F8F8F8"/>
         </w:rPr>
         <w:t xml:space="preserve"> sec</w:t>
@@ -4479,7 +4370,6 @@
           <w:spacing w:val="0"/>
           <w:sz w:val="16"/>
           <w:szCs w:val="16"/>
-          <w:bdr w:val="none" w:color="auto" w:sz="0" w:space="0"/>
           <w:shd w:val="clear" w:fill="F8F8F8"/>
         </w:rPr>
         <w:t>)</w:t>
@@ -4516,7 +4406,6 @@
           <w:spacing w:val="0"/>
           <w:sz w:val="16"/>
           <w:szCs w:val="16"/>
-          <w:bdr w:val="none" w:color="auto" w:sz="0" w:space="0"/>
           <w:shd w:val="clear" w:fill="F8F8F8"/>
         </w:rPr>
         <w:t> </w:t>
@@ -4664,7 +4553,6 @@
           <w:kern w:val="0"/>
           <w:sz w:val="18"/>
           <w:szCs w:val="18"/>
-          <w:bdr w:val="none" w:color="auto" w:sz="0" w:space="0"/>
           <w:shd w:val="clear" w:fill="FFFFFF"/>
           <w:lang w:val="en-US" w:eastAsia="zh-CN" w:bidi="ar"/>
         </w:rPr>
@@ -4872,7 +4760,6 @@
           <w:spacing w:val="0"/>
           <w:sz w:val="16"/>
           <w:szCs w:val="16"/>
-          <w:bdr w:val="none" w:color="auto" w:sz="0" w:space="0"/>
           <w:shd w:val="clear" w:fill="F8F8F8"/>
         </w:rPr>
         <w:t>MariaDB</w:t>
@@ -4887,7 +4774,6 @@
           <w:spacing w:val="0"/>
           <w:sz w:val="16"/>
           <w:szCs w:val="16"/>
-          <w:bdr w:val="none" w:color="auto" w:sz="0" w:space="0"/>
           <w:shd w:val="clear" w:fill="F8F8F8"/>
         </w:rPr>
         <w:t xml:space="preserve"> </w:t>
@@ -4902,7 +4788,6 @@
           <w:spacing w:val="0"/>
           <w:sz w:val="16"/>
           <w:szCs w:val="16"/>
-          <w:bdr w:val="none" w:color="auto" w:sz="0" w:space="0"/>
           <w:shd w:val="clear" w:fill="F8F8F8"/>
         </w:rPr>
         <w:t>[</w:t>
@@ -4917,7 +4802,6 @@
           <w:spacing w:val="0"/>
           <w:sz w:val="16"/>
           <w:szCs w:val="16"/>
-          <w:bdr w:val="none" w:color="auto" w:sz="0" w:space="0"/>
           <w:shd w:val="clear" w:fill="F8F8F8"/>
         </w:rPr>
         <w:t>mydb</w:t>
@@ -4932,7 +4816,6 @@
           <w:spacing w:val="0"/>
           <w:sz w:val="16"/>
           <w:szCs w:val="16"/>
-          <w:bdr w:val="none" w:color="auto" w:sz="0" w:space="0"/>
           <w:shd w:val="clear" w:fill="F8F8F8"/>
         </w:rPr>
         <w:t>]&gt;</w:t>
@@ -4947,7 +4830,6 @@
           <w:spacing w:val="0"/>
           <w:sz w:val="16"/>
           <w:szCs w:val="16"/>
-          <w:bdr w:val="none" w:color="auto" w:sz="0" w:space="0"/>
           <w:shd w:val="clear" w:fill="F8F8F8"/>
         </w:rPr>
         <w:t xml:space="preserve"> install plugin rpl_semi_sync_master soname </w:t>
@@ -4962,7 +4844,6 @@
           <w:spacing w:val="0"/>
           <w:sz w:val="16"/>
           <w:szCs w:val="16"/>
-          <w:bdr w:val="none" w:color="auto" w:sz="0" w:space="0"/>
           <w:shd w:val="clear" w:fill="F8F8F8"/>
         </w:rPr>
         <w:t>'semisync_master.so'</w:t>
@@ -4977,7 +4858,6 @@
           <w:spacing w:val="0"/>
           <w:sz w:val="16"/>
           <w:szCs w:val="16"/>
-          <w:bdr w:val="none" w:color="auto" w:sz="0" w:space="0"/>
           <w:shd w:val="clear" w:fill="F8F8F8"/>
         </w:rPr>
         <w:t>;</w:t>
@@ -5014,7 +4894,6 @@
           <w:spacing w:val="0"/>
           <w:sz w:val="16"/>
           <w:szCs w:val="16"/>
-          <w:bdr w:val="none" w:color="auto" w:sz="0" w:space="0"/>
           <w:shd w:val="clear" w:fill="F8F8F8"/>
         </w:rPr>
         <w:t>MariaDB</w:t>
@@ -5029,7 +4908,6 @@
           <w:spacing w:val="0"/>
           <w:sz w:val="16"/>
           <w:szCs w:val="16"/>
-          <w:bdr w:val="none" w:color="auto" w:sz="0" w:space="0"/>
           <w:shd w:val="clear" w:fill="F8F8F8"/>
         </w:rPr>
         <w:t xml:space="preserve"> </w:t>
@@ -5044,7 +4922,6 @@
           <w:spacing w:val="0"/>
           <w:sz w:val="16"/>
           <w:szCs w:val="16"/>
-          <w:bdr w:val="none" w:color="auto" w:sz="0" w:space="0"/>
           <w:shd w:val="clear" w:fill="F8F8F8"/>
         </w:rPr>
         <w:t>[</w:t>
@@ -5059,7 +4936,6 @@
           <w:spacing w:val="0"/>
           <w:sz w:val="16"/>
           <w:szCs w:val="16"/>
-          <w:bdr w:val="none" w:color="auto" w:sz="0" w:space="0"/>
           <w:shd w:val="clear" w:fill="F8F8F8"/>
         </w:rPr>
         <w:t>mydb</w:t>
@@ -5074,7 +4950,6 @@
           <w:spacing w:val="0"/>
           <w:sz w:val="16"/>
           <w:szCs w:val="16"/>
-          <w:bdr w:val="none" w:color="auto" w:sz="0" w:space="0"/>
           <w:shd w:val="clear" w:fill="F8F8F8"/>
         </w:rPr>
         <w:t>]&gt;</w:t>
@@ -5089,7 +4964,6 @@
           <w:spacing w:val="0"/>
           <w:sz w:val="16"/>
           <w:szCs w:val="16"/>
-          <w:bdr w:val="none" w:color="auto" w:sz="0" w:space="0"/>
           <w:shd w:val="clear" w:fill="F8F8F8"/>
         </w:rPr>
         <w:t xml:space="preserve"> </w:t>
@@ -5104,7 +4978,6 @@
           <w:spacing w:val="0"/>
           <w:sz w:val="16"/>
           <w:szCs w:val="16"/>
-          <w:bdr w:val="none" w:color="auto" w:sz="0" w:space="0"/>
           <w:shd w:val="clear" w:fill="F8F8F8"/>
         </w:rPr>
         <w:t>set</w:t>
@@ -5119,7 +4992,6 @@
           <w:spacing w:val="0"/>
           <w:sz w:val="16"/>
           <w:szCs w:val="16"/>
-          <w:bdr w:val="none" w:color="auto" w:sz="0" w:space="0"/>
           <w:shd w:val="clear" w:fill="F8F8F8"/>
         </w:rPr>
         <w:t xml:space="preserve"> </w:t>
@@ -5134,7 +5006,6 @@
           <w:spacing w:val="0"/>
           <w:sz w:val="16"/>
           <w:szCs w:val="16"/>
-          <w:bdr w:val="none" w:color="auto" w:sz="0" w:space="0"/>
           <w:shd w:val="clear" w:fill="F8F8F8"/>
         </w:rPr>
         <w:t>global</w:t>
@@ -5149,7 +5020,6 @@
           <w:spacing w:val="0"/>
           <w:sz w:val="16"/>
           <w:szCs w:val="16"/>
-          <w:bdr w:val="none" w:color="auto" w:sz="0" w:space="0"/>
           <w:shd w:val="clear" w:fill="F8F8F8"/>
         </w:rPr>
         <w:t xml:space="preserve"> rpl_semi_sync_master_enabled</w:t>
@@ -5164,7 +5034,6 @@
           <w:spacing w:val="0"/>
           <w:sz w:val="16"/>
           <w:szCs w:val="16"/>
-          <w:bdr w:val="none" w:color="auto" w:sz="0" w:space="0"/>
           <w:shd w:val="clear" w:fill="F8F8F8"/>
         </w:rPr>
         <w:t>=</w:t>
@@ -5179,7 +5048,6 @@
           <w:spacing w:val="0"/>
           <w:sz w:val="16"/>
           <w:szCs w:val="16"/>
-          <w:bdr w:val="none" w:color="auto" w:sz="0" w:space="0"/>
           <w:shd w:val="clear" w:fill="F8F8F8"/>
         </w:rPr>
         <w:t>on</w:t>
@@ -5194,7 +5062,6 @@
           <w:spacing w:val="0"/>
           <w:sz w:val="16"/>
           <w:szCs w:val="16"/>
-          <w:bdr w:val="none" w:color="auto" w:sz="0" w:space="0"/>
           <w:shd w:val="clear" w:fill="F8F8F8"/>
         </w:rPr>
         <w:t>;</w:t>
@@ -5231,7 +5098,6 @@
           <w:spacing w:val="0"/>
           <w:sz w:val="16"/>
           <w:szCs w:val="16"/>
-          <w:bdr w:val="none" w:color="auto" w:sz="0" w:space="0"/>
           <w:shd w:val="clear" w:fill="F8F8F8"/>
         </w:rPr>
         <w:t> </w:t>
@@ -5268,7 +5134,6 @@
           <w:spacing w:val="0"/>
           <w:sz w:val="16"/>
           <w:szCs w:val="16"/>
-          <w:bdr w:val="none" w:color="auto" w:sz="0" w:space="0"/>
           <w:shd w:val="clear" w:fill="F8F8F8"/>
         </w:rPr>
         <w:t>MariaDB</w:t>
@@ -5283,7 +5148,6 @@
           <w:spacing w:val="0"/>
           <w:sz w:val="16"/>
           <w:szCs w:val="16"/>
-          <w:bdr w:val="none" w:color="auto" w:sz="0" w:space="0"/>
           <w:shd w:val="clear" w:fill="F8F8F8"/>
         </w:rPr>
         <w:t xml:space="preserve"> </w:t>
@@ -5298,7 +5162,6 @@
           <w:spacing w:val="0"/>
           <w:sz w:val="16"/>
           <w:szCs w:val="16"/>
-          <w:bdr w:val="none" w:color="auto" w:sz="0" w:space="0"/>
           <w:shd w:val="clear" w:fill="F8F8F8"/>
         </w:rPr>
         <w:t>[</w:t>
@@ -5313,7 +5176,6 @@
           <w:spacing w:val="0"/>
           <w:sz w:val="16"/>
           <w:szCs w:val="16"/>
-          <w:bdr w:val="none" w:color="auto" w:sz="0" w:space="0"/>
           <w:shd w:val="clear" w:fill="F8F8F8"/>
         </w:rPr>
         <w:t>mydb</w:t>
@@ -5328,7 +5190,6 @@
           <w:spacing w:val="0"/>
           <w:sz w:val="16"/>
           <w:szCs w:val="16"/>
-          <w:bdr w:val="none" w:color="auto" w:sz="0" w:space="0"/>
           <w:shd w:val="clear" w:fill="F8F8F8"/>
         </w:rPr>
         <w:t>]&gt;</w:t>
@@ -5343,7 +5204,6 @@
           <w:spacing w:val="0"/>
           <w:sz w:val="16"/>
           <w:szCs w:val="16"/>
-          <w:bdr w:val="none" w:color="auto" w:sz="0" w:space="0"/>
           <w:shd w:val="clear" w:fill="F8F8F8"/>
         </w:rPr>
         <w:t xml:space="preserve"> stop slave io_thread</w:t>
@@ -5358,7 +5218,6 @@
           <w:spacing w:val="0"/>
           <w:sz w:val="16"/>
           <w:szCs w:val="16"/>
-          <w:bdr w:val="none" w:color="auto" w:sz="0" w:space="0"/>
           <w:shd w:val="clear" w:fill="F8F8F8"/>
         </w:rPr>
         <w:t>;</w:t>
@@ -5395,7 +5254,6 @@
           <w:spacing w:val="0"/>
           <w:sz w:val="16"/>
           <w:szCs w:val="16"/>
-          <w:bdr w:val="none" w:color="auto" w:sz="0" w:space="0"/>
           <w:shd w:val="clear" w:fill="F8F8F8"/>
         </w:rPr>
         <w:t>Query</w:t>
@@ -5410,7 +5268,6 @@
           <w:spacing w:val="0"/>
           <w:sz w:val="16"/>
           <w:szCs w:val="16"/>
-          <w:bdr w:val="none" w:color="auto" w:sz="0" w:space="0"/>
           <w:shd w:val="clear" w:fill="F8F8F8"/>
         </w:rPr>
         <w:t xml:space="preserve"> OK</w:t>
@@ -5425,7 +5282,6 @@
           <w:spacing w:val="0"/>
           <w:sz w:val="16"/>
           <w:szCs w:val="16"/>
-          <w:bdr w:val="none" w:color="auto" w:sz="0" w:space="0"/>
           <w:shd w:val="clear" w:fill="F8F8F8"/>
         </w:rPr>
         <w:t>,</w:t>
@@ -5440,7 +5296,6 @@
           <w:spacing w:val="0"/>
           <w:sz w:val="16"/>
           <w:szCs w:val="16"/>
-          <w:bdr w:val="none" w:color="auto" w:sz="0" w:space="0"/>
           <w:shd w:val="clear" w:fill="F8F8F8"/>
         </w:rPr>
         <w:t xml:space="preserve"> </w:t>
@@ -5455,7 +5310,6 @@
           <w:spacing w:val="0"/>
           <w:sz w:val="16"/>
           <w:szCs w:val="16"/>
-          <w:bdr w:val="none" w:color="auto" w:sz="0" w:space="0"/>
           <w:shd w:val="clear" w:fill="F8F8F8"/>
         </w:rPr>
         <w:t>0</w:t>
@@ -5470,7 +5324,6 @@
           <w:spacing w:val="0"/>
           <w:sz w:val="16"/>
           <w:szCs w:val="16"/>
-          <w:bdr w:val="none" w:color="auto" w:sz="0" w:space="0"/>
           <w:shd w:val="clear" w:fill="F8F8F8"/>
         </w:rPr>
         <w:t xml:space="preserve"> rows affected </w:t>
@@ -5485,7 +5338,6 @@
           <w:spacing w:val="0"/>
           <w:sz w:val="16"/>
           <w:szCs w:val="16"/>
-          <w:bdr w:val="none" w:color="auto" w:sz="0" w:space="0"/>
           <w:shd w:val="clear" w:fill="F8F8F8"/>
         </w:rPr>
         <w:t>(</w:t>
@@ -5500,7 +5352,6 @@
           <w:spacing w:val="0"/>
           <w:sz w:val="16"/>
           <w:szCs w:val="16"/>
-          <w:bdr w:val="none" w:color="auto" w:sz="0" w:space="0"/>
           <w:shd w:val="clear" w:fill="F8F8F8"/>
         </w:rPr>
         <w:t>0.01</w:t>
@@ -5515,7 +5366,6 @@
           <w:spacing w:val="0"/>
           <w:sz w:val="16"/>
           <w:szCs w:val="16"/>
-          <w:bdr w:val="none" w:color="auto" w:sz="0" w:space="0"/>
           <w:shd w:val="clear" w:fill="F8F8F8"/>
         </w:rPr>
         <w:t xml:space="preserve"> sec</w:t>
@@ -5530,7 +5380,6 @@
           <w:spacing w:val="0"/>
           <w:sz w:val="16"/>
           <w:szCs w:val="16"/>
-          <w:bdr w:val="none" w:color="auto" w:sz="0" w:space="0"/>
           <w:shd w:val="clear" w:fill="F8F8F8"/>
         </w:rPr>
         <w:t>)</w:t>
@@ -5567,7 +5416,6 @@
           <w:spacing w:val="0"/>
           <w:sz w:val="16"/>
           <w:szCs w:val="16"/>
-          <w:bdr w:val="none" w:color="auto" w:sz="0" w:space="0"/>
           <w:shd w:val="clear" w:fill="F8F8F8"/>
         </w:rPr>
         <w:t> </w:t>
@@ -5604,7 +5452,6 @@
           <w:spacing w:val="0"/>
           <w:sz w:val="16"/>
           <w:szCs w:val="16"/>
-          <w:bdr w:val="none" w:color="auto" w:sz="0" w:space="0"/>
           <w:shd w:val="clear" w:fill="F8F8F8"/>
         </w:rPr>
         <w:t>MariaDB</w:t>
@@ -5619,7 +5466,6 @@
           <w:spacing w:val="0"/>
           <w:sz w:val="16"/>
           <w:szCs w:val="16"/>
-          <w:bdr w:val="none" w:color="auto" w:sz="0" w:space="0"/>
           <w:shd w:val="clear" w:fill="F8F8F8"/>
         </w:rPr>
         <w:t xml:space="preserve"> </w:t>
@@ -5634,7 +5480,6 @@
           <w:spacing w:val="0"/>
           <w:sz w:val="16"/>
           <w:szCs w:val="16"/>
-          <w:bdr w:val="none" w:color="auto" w:sz="0" w:space="0"/>
           <w:shd w:val="clear" w:fill="F8F8F8"/>
         </w:rPr>
         <w:t>[</w:t>
@@ -5649,7 +5494,6 @@
           <w:spacing w:val="0"/>
           <w:sz w:val="16"/>
           <w:szCs w:val="16"/>
-          <w:bdr w:val="none" w:color="auto" w:sz="0" w:space="0"/>
           <w:shd w:val="clear" w:fill="F8F8F8"/>
         </w:rPr>
         <w:t>mydb</w:t>
@@ -5664,7 +5508,6 @@
           <w:spacing w:val="0"/>
           <w:sz w:val="16"/>
           <w:szCs w:val="16"/>
-          <w:bdr w:val="none" w:color="auto" w:sz="0" w:space="0"/>
           <w:shd w:val="clear" w:fill="F8F8F8"/>
         </w:rPr>
         <w:t>]&gt;</w:t>
@@ -5679,7 +5522,6 @@
           <w:spacing w:val="0"/>
           <w:sz w:val="16"/>
           <w:szCs w:val="16"/>
-          <w:bdr w:val="none" w:color="auto" w:sz="0" w:space="0"/>
           <w:shd w:val="clear" w:fill="F8F8F8"/>
         </w:rPr>
         <w:t xml:space="preserve"> start slave io_thread</w:t>
@@ -5694,7 +5536,6 @@
           <w:spacing w:val="0"/>
           <w:sz w:val="16"/>
           <w:szCs w:val="16"/>
-          <w:bdr w:val="none" w:color="auto" w:sz="0" w:space="0"/>
           <w:shd w:val="clear" w:fill="F8F8F8"/>
         </w:rPr>
         <w:t>;</w:t>
@@ -5731,7 +5572,6 @@
           <w:spacing w:val="0"/>
           <w:sz w:val="16"/>
           <w:szCs w:val="16"/>
-          <w:bdr w:val="none" w:color="auto" w:sz="0" w:space="0"/>
           <w:shd w:val="clear" w:fill="F8F8F8"/>
         </w:rPr>
         <w:t>Query</w:t>
@@ -5746,7 +5586,6 @@
           <w:spacing w:val="0"/>
           <w:sz w:val="16"/>
           <w:szCs w:val="16"/>
-          <w:bdr w:val="none" w:color="auto" w:sz="0" w:space="0"/>
           <w:shd w:val="clear" w:fill="F8F8F8"/>
         </w:rPr>
         <w:t xml:space="preserve"> OK</w:t>
@@ -5761,7 +5600,6 @@
           <w:spacing w:val="0"/>
           <w:sz w:val="16"/>
           <w:szCs w:val="16"/>
-          <w:bdr w:val="none" w:color="auto" w:sz="0" w:space="0"/>
           <w:shd w:val="clear" w:fill="F8F8F8"/>
         </w:rPr>
         <w:t>,</w:t>
@@ -5776,7 +5614,6 @@
           <w:spacing w:val="0"/>
           <w:sz w:val="16"/>
           <w:szCs w:val="16"/>
-          <w:bdr w:val="none" w:color="auto" w:sz="0" w:space="0"/>
           <w:shd w:val="clear" w:fill="F8F8F8"/>
         </w:rPr>
         <w:t xml:space="preserve"> </w:t>
@@ -5791,7 +5628,6 @@
           <w:spacing w:val="0"/>
           <w:sz w:val="16"/>
           <w:szCs w:val="16"/>
-          <w:bdr w:val="none" w:color="auto" w:sz="0" w:space="0"/>
           <w:shd w:val="clear" w:fill="F8F8F8"/>
         </w:rPr>
         <w:t>0</w:t>
@@ -5806,7 +5642,6 @@
           <w:spacing w:val="0"/>
           <w:sz w:val="16"/>
           <w:szCs w:val="16"/>
-          <w:bdr w:val="none" w:color="auto" w:sz="0" w:space="0"/>
           <w:shd w:val="clear" w:fill="F8F8F8"/>
         </w:rPr>
         <w:t xml:space="preserve"> rows affected </w:t>
@@ -5821,7 +5656,6 @@
           <w:spacing w:val="0"/>
           <w:sz w:val="16"/>
           <w:szCs w:val="16"/>
-          <w:bdr w:val="none" w:color="auto" w:sz="0" w:space="0"/>
           <w:shd w:val="clear" w:fill="F8F8F8"/>
         </w:rPr>
         <w:t>(</w:t>
@@ -5836,7 +5670,6 @@
           <w:spacing w:val="0"/>
           <w:sz w:val="16"/>
           <w:szCs w:val="16"/>
-          <w:bdr w:val="none" w:color="auto" w:sz="0" w:space="0"/>
           <w:shd w:val="clear" w:fill="F8F8F8"/>
         </w:rPr>
         <w:t>0.00</w:t>
@@ -5851,7 +5684,6 @@
           <w:spacing w:val="0"/>
           <w:sz w:val="16"/>
           <w:szCs w:val="16"/>
-          <w:bdr w:val="none" w:color="auto" w:sz="0" w:space="0"/>
           <w:shd w:val="clear" w:fill="F8F8F8"/>
         </w:rPr>
         <w:t xml:space="preserve"> sec</w:t>
@@ -5866,7 +5698,6 @@
           <w:spacing w:val="0"/>
           <w:sz w:val="16"/>
           <w:szCs w:val="16"/>
-          <w:bdr w:val="none" w:color="auto" w:sz="0" w:space="0"/>
           <w:shd w:val="clear" w:fill="F8F8F8"/>
         </w:rPr>
         <w:t>)</w:t>
@@ -5903,7 +5734,6 @@
           <w:spacing w:val="0"/>
           <w:sz w:val="16"/>
           <w:szCs w:val="16"/>
-          <w:bdr w:val="none" w:color="auto" w:sz="0" w:space="0"/>
           <w:shd w:val="clear" w:fill="F8F8F8"/>
         </w:rPr>
         <w:t> </w:t>
@@ -5940,7 +5770,6 @@
           <w:spacing w:val="0"/>
           <w:sz w:val="16"/>
           <w:szCs w:val="16"/>
-          <w:bdr w:val="none" w:color="auto" w:sz="0" w:space="0"/>
           <w:shd w:val="clear" w:fill="F8F8F8"/>
         </w:rPr>
         <w:t>mysql</w:t>
@@ -5955,7 +5784,6 @@
           <w:spacing w:val="0"/>
           <w:sz w:val="16"/>
           <w:szCs w:val="16"/>
-          <w:bdr w:val="none" w:color="auto" w:sz="0" w:space="0"/>
           <w:shd w:val="clear" w:fill="F8F8F8"/>
         </w:rPr>
         <w:t>&gt;</w:t>
@@ -5970,7 +5798,6 @@
           <w:spacing w:val="0"/>
           <w:sz w:val="16"/>
           <w:szCs w:val="16"/>
-          <w:bdr w:val="none" w:color="auto" w:sz="0" w:space="0"/>
           <w:shd w:val="clear" w:fill="F8F8F8"/>
         </w:rPr>
         <w:t xml:space="preserve">  show </w:t>
@@ -5985,7 +5812,6 @@
           <w:spacing w:val="0"/>
           <w:sz w:val="16"/>
           <w:szCs w:val="16"/>
-          <w:bdr w:val="none" w:color="auto" w:sz="0" w:space="0"/>
           <w:shd w:val="clear" w:fill="F8F8F8"/>
         </w:rPr>
         <w:t>global</w:t>
@@ -6000,7 +5826,6 @@
           <w:spacing w:val="0"/>
           <w:sz w:val="16"/>
           <w:szCs w:val="16"/>
-          <w:bdr w:val="none" w:color="auto" w:sz="0" w:space="0"/>
           <w:shd w:val="clear" w:fill="F8F8F8"/>
         </w:rPr>
         <w:t xml:space="preserve"> status like </w:t>
@@ -6015,7 +5840,6 @@
           <w:spacing w:val="0"/>
           <w:sz w:val="16"/>
           <w:szCs w:val="16"/>
-          <w:bdr w:val="none" w:color="auto" w:sz="0" w:space="0"/>
           <w:shd w:val="clear" w:fill="F8F8F8"/>
         </w:rPr>
         <w:t>'%semi%'</w:t>
@@ -6030,7 +5854,6 @@
           <w:spacing w:val="0"/>
           <w:sz w:val="16"/>
           <w:szCs w:val="16"/>
-          <w:bdr w:val="none" w:color="auto" w:sz="0" w:space="0"/>
           <w:shd w:val="clear" w:fill="F8F8F8"/>
         </w:rPr>
         <w:t>;</w:t>
@@ -6045,7 +5868,6 @@
           <w:spacing w:val="0"/>
           <w:sz w:val="16"/>
           <w:szCs w:val="16"/>
-          <w:bdr w:val="none" w:color="auto" w:sz="0" w:space="0"/>
           <w:shd w:val="clear" w:fill="F8F8F8"/>
         </w:rPr>
         <w:t xml:space="preserve">  </w:t>
@@ -6060,7 +5882,6 @@
           <w:spacing w:val="0"/>
           <w:sz w:val="16"/>
           <w:szCs w:val="16"/>
-          <w:bdr w:val="none" w:color="auto" w:sz="0" w:space="0"/>
           <w:shd w:val="clear" w:fill="F8F8F8"/>
         </w:rPr>
         <w:t>#查看半同步客户端</w:t>
@@ -6097,7 +5918,6 @@
           <w:spacing w:val="0"/>
           <w:sz w:val="16"/>
           <w:szCs w:val="16"/>
-          <w:bdr w:val="none" w:color="auto" w:sz="0" w:space="0"/>
           <w:shd w:val="clear" w:fill="F8F8F8"/>
         </w:rPr>
         <w:t>+--------------------------------------------+-------+</w:t>
@@ -6134,7 +5954,6 @@
           <w:spacing w:val="0"/>
           <w:sz w:val="16"/>
           <w:szCs w:val="16"/>
-          <w:bdr w:val="none" w:color="auto" w:sz="0" w:space="0"/>
           <w:shd w:val="clear" w:fill="F8F8F8"/>
         </w:rPr>
         <w:t>|</w:t>
@@ -6149,7 +5968,6 @@
           <w:spacing w:val="0"/>
           <w:sz w:val="16"/>
           <w:szCs w:val="16"/>
-          <w:bdr w:val="none" w:color="auto" w:sz="0" w:space="0"/>
           <w:shd w:val="clear" w:fill="F8F8F8"/>
         </w:rPr>
         <w:t xml:space="preserve"> </w:t>
@@ -6164,7 +5982,6 @@
           <w:spacing w:val="0"/>
           <w:sz w:val="16"/>
           <w:szCs w:val="16"/>
-          <w:bdr w:val="none" w:color="auto" w:sz="0" w:space="0"/>
           <w:shd w:val="clear" w:fill="F8F8F8"/>
         </w:rPr>
         <w:t>Variable_name</w:t>
@@ -6179,7 +5996,6 @@
           <w:spacing w:val="0"/>
           <w:sz w:val="16"/>
           <w:szCs w:val="16"/>
-          <w:bdr w:val="none" w:color="auto" w:sz="0" w:space="0"/>
           <w:shd w:val="clear" w:fill="F8F8F8"/>
         </w:rPr>
         <w:t xml:space="preserve">                              </w:t>
@@ -6194,7 +6010,6 @@
           <w:spacing w:val="0"/>
           <w:sz w:val="16"/>
           <w:szCs w:val="16"/>
-          <w:bdr w:val="none" w:color="auto" w:sz="0" w:space="0"/>
           <w:shd w:val="clear" w:fill="F8F8F8"/>
         </w:rPr>
         <w:t>|</w:t>
@@ -6209,7 +6024,6 @@
           <w:spacing w:val="0"/>
           <w:sz w:val="16"/>
           <w:szCs w:val="16"/>
-          <w:bdr w:val="none" w:color="auto" w:sz="0" w:space="0"/>
           <w:shd w:val="clear" w:fill="F8F8F8"/>
         </w:rPr>
         <w:t xml:space="preserve"> </w:t>
@@ -6224,7 +6038,6 @@
           <w:spacing w:val="0"/>
           <w:sz w:val="16"/>
           <w:szCs w:val="16"/>
-          <w:bdr w:val="none" w:color="auto" w:sz="0" w:space="0"/>
           <w:shd w:val="clear" w:fill="F8F8F8"/>
         </w:rPr>
         <w:t>Value</w:t>
@@ -6239,7 +6052,6 @@
           <w:spacing w:val="0"/>
           <w:sz w:val="16"/>
           <w:szCs w:val="16"/>
-          <w:bdr w:val="none" w:color="auto" w:sz="0" w:space="0"/>
           <w:shd w:val="clear" w:fill="F8F8F8"/>
         </w:rPr>
         <w:t xml:space="preserve"> </w:t>
@@ -6254,7 +6066,6 @@
           <w:spacing w:val="0"/>
           <w:sz w:val="16"/>
           <w:szCs w:val="16"/>
-          <w:bdr w:val="none" w:color="auto" w:sz="0" w:space="0"/>
           <w:shd w:val="clear" w:fill="F8F8F8"/>
         </w:rPr>
         <w:t>|</w:t>
@@ -6291,7 +6102,6 @@
           <w:spacing w:val="0"/>
           <w:sz w:val="16"/>
           <w:szCs w:val="16"/>
-          <w:bdr w:val="none" w:color="auto" w:sz="0" w:space="0"/>
           <w:shd w:val="clear" w:fill="F8F8F8"/>
         </w:rPr>
         <w:t>+--------------------------------------------+-------+</w:t>
@@ -6328,7 +6138,6 @@
           <w:spacing w:val="0"/>
           <w:sz w:val="16"/>
           <w:szCs w:val="16"/>
-          <w:bdr w:val="none" w:color="auto" w:sz="0" w:space="0"/>
           <w:shd w:val="clear" w:fill="F8F8F8"/>
         </w:rPr>
         <w:t>|</w:t>
@@ -6343,7 +6152,6 @@
           <w:spacing w:val="0"/>
           <w:sz w:val="16"/>
           <w:szCs w:val="16"/>
-          <w:bdr w:val="none" w:color="auto" w:sz="0" w:space="0"/>
           <w:shd w:val="clear" w:fill="F8F8F8"/>
         </w:rPr>
         <w:t xml:space="preserve"> </w:t>
@@ -6358,7 +6166,6 @@
           <w:spacing w:val="0"/>
           <w:sz w:val="16"/>
           <w:szCs w:val="16"/>
-          <w:bdr w:val="none" w:color="auto" w:sz="0" w:space="0"/>
           <w:shd w:val="clear" w:fill="F8F8F8"/>
         </w:rPr>
         <w:t>Rpl_semi_sync_master_clients</w:t>
@@ -6373,7 +6180,6 @@
           <w:spacing w:val="0"/>
           <w:sz w:val="16"/>
           <w:szCs w:val="16"/>
-          <w:bdr w:val="none" w:color="auto" w:sz="0" w:space="0"/>
           <w:shd w:val="clear" w:fill="F8F8F8"/>
         </w:rPr>
         <w:t xml:space="preserve">               </w:t>
@@ -6388,7 +6194,6 @@
           <w:spacing w:val="0"/>
           <w:sz w:val="16"/>
           <w:szCs w:val="16"/>
-          <w:bdr w:val="none" w:color="auto" w:sz="0" w:space="0"/>
           <w:shd w:val="clear" w:fill="F8F8F8"/>
         </w:rPr>
         <w:t>|</w:t>
@@ -6403,7 +6208,6 @@
           <w:spacing w:val="0"/>
           <w:sz w:val="16"/>
           <w:szCs w:val="16"/>
-          <w:bdr w:val="none" w:color="auto" w:sz="0" w:space="0"/>
           <w:shd w:val="clear" w:fill="F8F8F8"/>
         </w:rPr>
         <w:t xml:space="preserve"> </w:t>
@@ -6418,7 +6222,6 @@
           <w:spacing w:val="0"/>
           <w:sz w:val="16"/>
           <w:szCs w:val="16"/>
-          <w:bdr w:val="none" w:color="auto" w:sz="0" w:space="0"/>
           <w:shd w:val="clear" w:fill="F8F8F8"/>
         </w:rPr>
         <w:t>0</w:t>
@@ -6433,7 +6236,6 @@
           <w:spacing w:val="0"/>
           <w:sz w:val="16"/>
           <w:szCs w:val="16"/>
-          <w:bdr w:val="none" w:color="auto" w:sz="0" w:space="0"/>
           <w:shd w:val="clear" w:fill="F8F8F8"/>
         </w:rPr>
         <w:t xml:space="preserve">     </w:t>
@@ -6448,7 +6250,6 @@
           <w:spacing w:val="0"/>
           <w:sz w:val="16"/>
           <w:szCs w:val="16"/>
-          <w:bdr w:val="none" w:color="auto" w:sz="0" w:space="0"/>
           <w:shd w:val="clear" w:fill="F8F8F8"/>
         </w:rPr>
         <w:t>|</w:t>
@@ -6485,7 +6286,6 @@
           <w:spacing w:val="0"/>
           <w:sz w:val="16"/>
           <w:szCs w:val="16"/>
-          <w:bdr w:val="none" w:color="auto" w:sz="0" w:space="0"/>
           <w:shd w:val="clear" w:fill="F8F8F8"/>
         </w:rPr>
         <w:t>|</w:t>
@@ -6500,7 +6300,6 @@
           <w:spacing w:val="0"/>
           <w:sz w:val="16"/>
           <w:szCs w:val="16"/>
-          <w:bdr w:val="none" w:color="auto" w:sz="0" w:space="0"/>
           <w:shd w:val="clear" w:fill="F8F8F8"/>
         </w:rPr>
         <w:t xml:space="preserve"> </w:t>
@@ -6515,7 +6314,6 @@
           <w:spacing w:val="0"/>
           <w:sz w:val="16"/>
           <w:szCs w:val="16"/>
-          <w:bdr w:val="none" w:color="auto" w:sz="0" w:space="0"/>
           <w:shd w:val="clear" w:fill="F8F8F8"/>
         </w:rPr>
         <w:t>Rpl_semi_sync_master_net_avg_wait_time</w:t>
@@ -6530,7 +6328,6 @@
           <w:spacing w:val="0"/>
           <w:sz w:val="16"/>
           <w:szCs w:val="16"/>
-          <w:bdr w:val="none" w:color="auto" w:sz="0" w:space="0"/>
           <w:shd w:val="clear" w:fill="F8F8F8"/>
         </w:rPr>
         <w:t xml:space="preserve">     </w:t>
@@ -6545,7 +6342,6 @@
           <w:spacing w:val="0"/>
           <w:sz w:val="16"/>
           <w:szCs w:val="16"/>
-          <w:bdr w:val="none" w:color="auto" w:sz="0" w:space="0"/>
           <w:shd w:val="clear" w:fill="F8F8F8"/>
         </w:rPr>
         <w:t>|</w:t>
@@ -6560,7 +6356,6 @@
           <w:spacing w:val="0"/>
           <w:sz w:val="16"/>
           <w:szCs w:val="16"/>
-          <w:bdr w:val="none" w:color="auto" w:sz="0" w:space="0"/>
           <w:shd w:val="clear" w:fill="F8F8F8"/>
         </w:rPr>
         <w:t xml:space="preserve"> </w:t>
@@ -6575,7 +6370,6 @@
           <w:spacing w:val="0"/>
           <w:sz w:val="16"/>
           <w:szCs w:val="16"/>
-          <w:bdr w:val="none" w:color="auto" w:sz="0" w:space="0"/>
           <w:shd w:val="clear" w:fill="F8F8F8"/>
         </w:rPr>
         <w:t>0</w:t>
@@ -6590,7 +6384,6 @@
           <w:spacing w:val="0"/>
           <w:sz w:val="16"/>
           <w:szCs w:val="16"/>
-          <w:bdr w:val="none" w:color="auto" w:sz="0" w:space="0"/>
           <w:shd w:val="clear" w:fill="F8F8F8"/>
         </w:rPr>
         <w:t xml:space="preserve">     </w:t>
@@ -6605,7 +6398,6 @@
           <w:spacing w:val="0"/>
           <w:sz w:val="16"/>
           <w:szCs w:val="16"/>
-          <w:bdr w:val="none" w:color="auto" w:sz="0" w:space="0"/>
           <w:shd w:val="clear" w:fill="F8F8F8"/>
         </w:rPr>
         <w:t>|</w:t>
@@ -6642,7 +6434,6 @@
           <w:spacing w:val="0"/>
           <w:sz w:val="16"/>
           <w:szCs w:val="16"/>
-          <w:bdr w:val="none" w:color="auto" w:sz="0" w:space="0"/>
           <w:shd w:val="clear" w:fill="F8F8F8"/>
         </w:rPr>
         <w:t>|</w:t>
@@ -6657,7 +6448,6 @@
           <w:spacing w:val="0"/>
           <w:sz w:val="16"/>
           <w:szCs w:val="16"/>
-          <w:bdr w:val="none" w:color="auto" w:sz="0" w:space="0"/>
           <w:shd w:val="clear" w:fill="F8F8F8"/>
         </w:rPr>
         <w:t xml:space="preserve"> </w:t>
@@ -6672,7 +6462,6 @@
           <w:spacing w:val="0"/>
           <w:sz w:val="16"/>
           <w:szCs w:val="16"/>
-          <w:bdr w:val="none" w:color="auto" w:sz="0" w:space="0"/>
           <w:shd w:val="clear" w:fill="F8F8F8"/>
         </w:rPr>
         <w:t>Rpl_semi_sync_master_net_wait_time</w:t>
@@ -6687,7 +6476,6 @@
           <w:spacing w:val="0"/>
           <w:sz w:val="16"/>
           <w:szCs w:val="16"/>
-          <w:bdr w:val="none" w:color="auto" w:sz="0" w:space="0"/>
           <w:shd w:val="clear" w:fill="F8F8F8"/>
         </w:rPr>
         <w:t xml:space="preserve">         </w:t>
@@ -6702,7 +6490,6 @@
           <w:spacing w:val="0"/>
           <w:sz w:val="16"/>
           <w:szCs w:val="16"/>
-          <w:bdr w:val="none" w:color="auto" w:sz="0" w:space="0"/>
           <w:shd w:val="clear" w:fill="F8F8F8"/>
         </w:rPr>
         <w:t>|</w:t>
@@ -6717,7 +6504,6 @@
           <w:spacing w:val="0"/>
           <w:sz w:val="16"/>
           <w:szCs w:val="16"/>
-          <w:bdr w:val="none" w:color="auto" w:sz="0" w:space="0"/>
           <w:shd w:val="clear" w:fill="F8F8F8"/>
         </w:rPr>
         <w:t xml:space="preserve"> </w:t>
@@ -6732,7 +6518,6 @@
           <w:spacing w:val="0"/>
           <w:sz w:val="16"/>
           <w:szCs w:val="16"/>
-          <w:bdr w:val="none" w:color="auto" w:sz="0" w:space="0"/>
           <w:shd w:val="clear" w:fill="F8F8F8"/>
         </w:rPr>
         <w:t>0</w:t>
@@ -6747,7 +6532,6 @@
           <w:spacing w:val="0"/>
           <w:sz w:val="16"/>
           <w:szCs w:val="16"/>
-          <w:bdr w:val="none" w:color="auto" w:sz="0" w:space="0"/>
           <w:shd w:val="clear" w:fill="F8F8F8"/>
         </w:rPr>
         <w:t xml:space="preserve">     </w:t>
@@ -6762,7 +6546,6 @@
           <w:spacing w:val="0"/>
           <w:sz w:val="16"/>
           <w:szCs w:val="16"/>
-          <w:bdr w:val="none" w:color="auto" w:sz="0" w:space="0"/>
           <w:shd w:val="clear" w:fill="F8F8F8"/>
         </w:rPr>
         <w:t>|</w:t>
@@ -6799,7 +6582,6 @@
           <w:spacing w:val="0"/>
           <w:sz w:val="16"/>
           <w:szCs w:val="16"/>
-          <w:bdr w:val="none" w:color="auto" w:sz="0" w:space="0"/>
           <w:shd w:val="clear" w:fill="F8F8F8"/>
         </w:rPr>
         <w:t>|</w:t>
@@ -6814,7 +6596,6 @@
           <w:spacing w:val="0"/>
           <w:sz w:val="16"/>
           <w:szCs w:val="16"/>
-          <w:bdr w:val="none" w:color="auto" w:sz="0" w:space="0"/>
           <w:shd w:val="clear" w:fill="F8F8F8"/>
         </w:rPr>
         <w:t xml:space="preserve"> </w:t>
@@ -6829,7 +6610,6 @@
           <w:spacing w:val="0"/>
           <w:sz w:val="16"/>
           <w:szCs w:val="16"/>
-          <w:bdr w:val="none" w:color="auto" w:sz="0" w:space="0"/>
           <w:shd w:val="clear" w:fill="F8F8F8"/>
         </w:rPr>
         <w:t>Rpl_semi_sync_master_net_waits</w:t>
@@ -6844,7 +6624,6 @@
           <w:spacing w:val="0"/>
           <w:sz w:val="16"/>
           <w:szCs w:val="16"/>
-          <w:bdr w:val="none" w:color="auto" w:sz="0" w:space="0"/>
           <w:shd w:val="clear" w:fill="F8F8F8"/>
         </w:rPr>
         <w:t xml:space="preserve">             </w:t>
@@ -6859,7 +6638,6 @@
           <w:spacing w:val="0"/>
           <w:sz w:val="16"/>
           <w:szCs w:val="16"/>
-          <w:bdr w:val="none" w:color="auto" w:sz="0" w:space="0"/>
           <w:shd w:val="clear" w:fill="F8F8F8"/>
         </w:rPr>
         <w:t>|</w:t>
@@ -6874,7 +6652,6 @@
           <w:spacing w:val="0"/>
           <w:sz w:val="16"/>
           <w:szCs w:val="16"/>
-          <w:bdr w:val="none" w:color="auto" w:sz="0" w:space="0"/>
           <w:shd w:val="clear" w:fill="F8F8F8"/>
         </w:rPr>
         <w:t xml:space="preserve"> </w:t>
@@ -6889,7 +6666,6 @@
           <w:spacing w:val="0"/>
           <w:sz w:val="16"/>
           <w:szCs w:val="16"/>
-          <w:bdr w:val="none" w:color="auto" w:sz="0" w:space="0"/>
           <w:shd w:val="clear" w:fill="F8F8F8"/>
         </w:rPr>
         <w:t>0</w:t>
@@ -6904,7 +6680,6 @@
           <w:spacing w:val="0"/>
           <w:sz w:val="16"/>
           <w:szCs w:val="16"/>
-          <w:bdr w:val="none" w:color="auto" w:sz="0" w:space="0"/>
           <w:shd w:val="clear" w:fill="F8F8F8"/>
         </w:rPr>
         <w:t xml:space="preserve">     </w:t>
@@ -6919,7 +6694,6 @@
           <w:spacing w:val="0"/>
           <w:sz w:val="16"/>
           <w:szCs w:val="16"/>
-          <w:bdr w:val="none" w:color="auto" w:sz="0" w:space="0"/>
           <w:shd w:val="clear" w:fill="F8F8F8"/>
         </w:rPr>
         <w:t>|</w:t>
@@ -6956,7 +6730,6 @@
           <w:spacing w:val="0"/>
           <w:sz w:val="16"/>
           <w:szCs w:val="16"/>
-          <w:bdr w:val="none" w:color="auto" w:sz="0" w:space="0"/>
           <w:shd w:val="clear" w:fill="F8F8F8"/>
         </w:rPr>
         <w:t>|</w:t>
@@ -6971,7 +6744,6 @@
           <w:spacing w:val="0"/>
           <w:sz w:val="16"/>
           <w:szCs w:val="16"/>
-          <w:bdr w:val="none" w:color="auto" w:sz="0" w:space="0"/>
           <w:shd w:val="clear" w:fill="F8F8F8"/>
         </w:rPr>
         <w:t xml:space="preserve"> </w:t>
@@ -6986,7 +6758,6 @@
           <w:spacing w:val="0"/>
           <w:sz w:val="16"/>
           <w:szCs w:val="16"/>
-          <w:bdr w:val="none" w:color="auto" w:sz="0" w:space="0"/>
           <w:shd w:val="clear" w:fill="F8F8F8"/>
         </w:rPr>
         <w:t>Rpl_semi_sync_master_no_times</w:t>
@@ -7001,7 +6772,6 @@
           <w:spacing w:val="0"/>
           <w:sz w:val="16"/>
           <w:szCs w:val="16"/>
-          <w:bdr w:val="none" w:color="auto" w:sz="0" w:space="0"/>
           <w:shd w:val="clear" w:fill="F8F8F8"/>
         </w:rPr>
         <w:t xml:space="preserve">              </w:t>
@@ -7016,7 +6786,6 @@
           <w:spacing w:val="0"/>
           <w:sz w:val="16"/>
           <w:szCs w:val="16"/>
-          <w:bdr w:val="none" w:color="auto" w:sz="0" w:space="0"/>
           <w:shd w:val="clear" w:fill="F8F8F8"/>
         </w:rPr>
         <w:t>|</w:t>
@@ -7031,7 +6800,6 @@
           <w:spacing w:val="0"/>
           <w:sz w:val="16"/>
           <w:szCs w:val="16"/>
-          <w:bdr w:val="none" w:color="auto" w:sz="0" w:space="0"/>
           <w:shd w:val="clear" w:fill="F8F8F8"/>
         </w:rPr>
         <w:t xml:space="preserve"> </w:t>
@@ -7046,7 +6814,6 @@
           <w:spacing w:val="0"/>
           <w:sz w:val="16"/>
           <w:szCs w:val="16"/>
-          <w:bdr w:val="none" w:color="auto" w:sz="0" w:space="0"/>
           <w:shd w:val="clear" w:fill="F8F8F8"/>
         </w:rPr>
         <w:t>1</w:t>
@@ -7061,7 +6828,6 @@
           <w:spacing w:val="0"/>
           <w:sz w:val="16"/>
           <w:szCs w:val="16"/>
-          <w:bdr w:val="none" w:color="auto" w:sz="0" w:space="0"/>
           <w:shd w:val="clear" w:fill="F8F8F8"/>
         </w:rPr>
         <w:t xml:space="preserve">     </w:t>
@@ -7076,7 +6842,6 @@
           <w:spacing w:val="0"/>
           <w:sz w:val="16"/>
           <w:szCs w:val="16"/>
-          <w:bdr w:val="none" w:color="auto" w:sz="0" w:space="0"/>
           <w:shd w:val="clear" w:fill="F8F8F8"/>
         </w:rPr>
         <w:t>|</w:t>
@@ -7113,7 +6878,6 @@
           <w:spacing w:val="0"/>
           <w:sz w:val="16"/>
           <w:szCs w:val="16"/>
-          <w:bdr w:val="none" w:color="auto" w:sz="0" w:space="0"/>
           <w:shd w:val="clear" w:fill="F8F8F8"/>
         </w:rPr>
         <w:t>|</w:t>
@@ -7128,7 +6892,6 @@
           <w:spacing w:val="0"/>
           <w:sz w:val="16"/>
           <w:szCs w:val="16"/>
-          <w:bdr w:val="none" w:color="auto" w:sz="0" w:space="0"/>
           <w:shd w:val="clear" w:fill="F8F8F8"/>
         </w:rPr>
         <w:t xml:space="preserve"> </w:t>
@@ -7143,7 +6906,6 @@
           <w:spacing w:val="0"/>
           <w:sz w:val="16"/>
           <w:szCs w:val="16"/>
-          <w:bdr w:val="none" w:color="auto" w:sz="0" w:space="0"/>
           <w:shd w:val="clear" w:fill="F8F8F8"/>
         </w:rPr>
         <w:t>Rpl_semi_sync_master_no_tx</w:t>
@@ -7158,7 +6920,6 @@
           <w:spacing w:val="0"/>
           <w:sz w:val="16"/>
           <w:szCs w:val="16"/>
-          <w:bdr w:val="none" w:color="auto" w:sz="0" w:space="0"/>
           <w:shd w:val="clear" w:fill="F8F8F8"/>
         </w:rPr>
         <w:t xml:space="preserve">                 </w:t>
@@ -7173,7 +6934,6 @@
           <w:spacing w:val="0"/>
           <w:sz w:val="16"/>
           <w:szCs w:val="16"/>
-          <w:bdr w:val="none" w:color="auto" w:sz="0" w:space="0"/>
           <w:shd w:val="clear" w:fill="F8F8F8"/>
         </w:rPr>
         <w:t>|</w:t>
@@ -7188,7 +6948,6 @@
           <w:spacing w:val="0"/>
           <w:sz w:val="16"/>
           <w:szCs w:val="16"/>
-          <w:bdr w:val="none" w:color="auto" w:sz="0" w:space="0"/>
           <w:shd w:val="clear" w:fill="F8F8F8"/>
         </w:rPr>
         <w:t xml:space="preserve"> </w:t>
@@ -7203,7 +6962,6 @@
           <w:spacing w:val="0"/>
           <w:sz w:val="16"/>
           <w:szCs w:val="16"/>
-          <w:bdr w:val="none" w:color="auto" w:sz="0" w:space="0"/>
           <w:shd w:val="clear" w:fill="F8F8F8"/>
         </w:rPr>
         <w:t>3</w:t>
@@ -7218,7 +6976,6 @@
           <w:spacing w:val="0"/>
           <w:sz w:val="16"/>
           <w:szCs w:val="16"/>
-          <w:bdr w:val="none" w:color="auto" w:sz="0" w:space="0"/>
           <w:shd w:val="clear" w:fill="F8F8F8"/>
         </w:rPr>
         <w:t xml:space="preserve">     </w:t>
@@ -7233,7 +6990,6 @@
           <w:spacing w:val="0"/>
           <w:sz w:val="16"/>
           <w:szCs w:val="16"/>
-          <w:bdr w:val="none" w:color="auto" w:sz="0" w:space="0"/>
           <w:shd w:val="clear" w:fill="F8F8F8"/>
         </w:rPr>
         <w:t>|</w:t>
@@ -7270,7 +7026,6 @@
           <w:spacing w:val="0"/>
           <w:sz w:val="16"/>
           <w:szCs w:val="16"/>
-          <w:bdr w:val="none" w:color="auto" w:sz="0" w:space="0"/>
           <w:shd w:val="clear" w:fill="F8F8F8"/>
         </w:rPr>
         <w:t>|</w:t>
@@ -7285,7 +7040,6 @@
           <w:spacing w:val="0"/>
           <w:sz w:val="16"/>
           <w:szCs w:val="16"/>
-          <w:bdr w:val="none" w:color="auto" w:sz="0" w:space="0"/>
           <w:shd w:val="clear" w:fill="F8F8F8"/>
         </w:rPr>
         <w:t xml:space="preserve"> </w:t>
@@ -7300,7 +7054,6 @@
           <w:spacing w:val="0"/>
           <w:sz w:val="16"/>
           <w:szCs w:val="16"/>
-          <w:bdr w:val="none" w:color="auto" w:sz="0" w:space="0"/>
           <w:shd w:val="clear" w:fill="F8F8F8"/>
         </w:rPr>
         <w:t>Rpl_semi_sync_master_status</w:t>
@@ -7315,7 +7068,6 @@
           <w:spacing w:val="0"/>
           <w:sz w:val="16"/>
           <w:szCs w:val="16"/>
-          <w:bdr w:val="none" w:color="auto" w:sz="0" w:space="0"/>
           <w:shd w:val="clear" w:fill="F8F8F8"/>
         </w:rPr>
         <w:t xml:space="preserve">                </w:t>
@@ -7330,7 +7082,6 @@
           <w:spacing w:val="0"/>
           <w:sz w:val="16"/>
           <w:szCs w:val="16"/>
-          <w:bdr w:val="none" w:color="auto" w:sz="0" w:space="0"/>
           <w:shd w:val="clear" w:fill="F8F8F8"/>
         </w:rPr>
         <w:t>|</w:t>
@@ -7345,7 +7096,6 @@
           <w:spacing w:val="0"/>
           <w:sz w:val="16"/>
           <w:szCs w:val="16"/>
-          <w:bdr w:val="none" w:color="auto" w:sz="0" w:space="0"/>
           <w:shd w:val="clear" w:fill="F8F8F8"/>
         </w:rPr>
         <w:t xml:space="preserve"> OFF   </w:t>
@@ -7360,7 +7110,6 @@
           <w:spacing w:val="0"/>
           <w:sz w:val="16"/>
           <w:szCs w:val="16"/>
-          <w:bdr w:val="none" w:color="auto" w:sz="0" w:space="0"/>
           <w:shd w:val="clear" w:fill="F8F8F8"/>
         </w:rPr>
         <w:t>|</w:t>
@@ -7397,7 +7146,6 @@
           <w:spacing w:val="0"/>
           <w:sz w:val="16"/>
           <w:szCs w:val="16"/>
-          <w:bdr w:val="none" w:color="auto" w:sz="0" w:space="0"/>
           <w:shd w:val="clear" w:fill="F8F8F8"/>
         </w:rPr>
         <w:t>|</w:t>
@@ -7412,7 +7160,6 @@
           <w:spacing w:val="0"/>
           <w:sz w:val="16"/>
           <w:szCs w:val="16"/>
-          <w:bdr w:val="none" w:color="auto" w:sz="0" w:space="0"/>
           <w:shd w:val="clear" w:fill="F8F8F8"/>
         </w:rPr>
         <w:t xml:space="preserve"> </w:t>
@@ -7427,7 +7174,6 @@
           <w:spacing w:val="0"/>
           <w:sz w:val="16"/>
           <w:szCs w:val="16"/>
-          <w:bdr w:val="none" w:color="auto" w:sz="0" w:space="0"/>
           <w:shd w:val="clear" w:fill="F8F8F8"/>
         </w:rPr>
         <w:t>Rpl_semi_sync_master_timefunc_failures</w:t>
@@ -7442,7 +7188,6 @@
           <w:spacing w:val="0"/>
           <w:sz w:val="16"/>
           <w:szCs w:val="16"/>
-          <w:bdr w:val="none" w:color="auto" w:sz="0" w:space="0"/>
           <w:shd w:val="clear" w:fill="F8F8F8"/>
         </w:rPr>
         <w:t xml:space="preserve">     </w:t>
@@ -7457,7 +7202,6 @@
           <w:spacing w:val="0"/>
           <w:sz w:val="16"/>
           <w:szCs w:val="16"/>
-          <w:bdr w:val="none" w:color="auto" w:sz="0" w:space="0"/>
           <w:shd w:val="clear" w:fill="F8F8F8"/>
         </w:rPr>
         <w:t>|</w:t>
@@ -7472,7 +7216,6 @@
           <w:spacing w:val="0"/>
           <w:sz w:val="16"/>
           <w:szCs w:val="16"/>
-          <w:bdr w:val="none" w:color="auto" w:sz="0" w:space="0"/>
           <w:shd w:val="clear" w:fill="F8F8F8"/>
         </w:rPr>
         <w:t xml:space="preserve"> </w:t>
@@ -7487,7 +7230,6 @@
           <w:spacing w:val="0"/>
           <w:sz w:val="16"/>
           <w:szCs w:val="16"/>
-          <w:bdr w:val="none" w:color="auto" w:sz="0" w:space="0"/>
           <w:shd w:val="clear" w:fill="F8F8F8"/>
         </w:rPr>
         <w:t>0</w:t>
@@ -7502,7 +7244,6 @@
           <w:spacing w:val="0"/>
           <w:sz w:val="16"/>
           <w:szCs w:val="16"/>
-          <w:bdr w:val="none" w:color="auto" w:sz="0" w:space="0"/>
           <w:shd w:val="clear" w:fill="F8F8F8"/>
         </w:rPr>
         <w:t xml:space="preserve">     </w:t>
@@ -7517,7 +7258,6 @@
           <w:spacing w:val="0"/>
           <w:sz w:val="16"/>
           <w:szCs w:val="16"/>
-          <w:bdr w:val="none" w:color="auto" w:sz="0" w:space="0"/>
           <w:shd w:val="clear" w:fill="F8F8F8"/>
         </w:rPr>
         <w:t>|</w:t>
@@ -7554,7 +7294,6 @@
           <w:spacing w:val="0"/>
           <w:sz w:val="16"/>
           <w:szCs w:val="16"/>
-          <w:bdr w:val="none" w:color="auto" w:sz="0" w:space="0"/>
           <w:shd w:val="clear" w:fill="F8F8F8"/>
         </w:rPr>
         <w:t>|</w:t>
@@ -7569,7 +7308,6 @@
           <w:spacing w:val="0"/>
           <w:sz w:val="16"/>
           <w:szCs w:val="16"/>
-          <w:bdr w:val="none" w:color="auto" w:sz="0" w:space="0"/>
           <w:shd w:val="clear" w:fill="F8F8F8"/>
         </w:rPr>
         <w:t xml:space="preserve"> </w:t>
@@ -7584,7 +7322,6 @@
           <w:spacing w:val="0"/>
           <w:sz w:val="16"/>
           <w:szCs w:val="16"/>
-          <w:bdr w:val="none" w:color="auto" w:sz="0" w:space="0"/>
           <w:shd w:val="clear" w:fill="F8F8F8"/>
         </w:rPr>
         <w:t>Rpl_semi_sync_master_tx_avg_wait_time</w:t>
@@ -7599,7 +7336,6 @@
           <w:spacing w:val="0"/>
           <w:sz w:val="16"/>
           <w:szCs w:val="16"/>
-          <w:bdr w:val="none" w:color="auto" w:sz="0" w:space="0"/>
           <w:shd w:val="clear" w:fill="F8F8F8"/>
         </w:rPr>
         <w:t xml:space="preserve">      </w:t>
@@ -7614,7 +7350,6 @@
           <w:spacing w:val="0"/>
           <w:sz w:val="16"/>
           <w:szCs w:val="16"/>
-          <w:bdr w:val="none" w:color="auto" w:sz="0" w:space="0"/>
           <w:shd w:val="clear" w:fill="F8F8F8"/>
         </w:rPr>
         <w:t>|</w:t>
@@ -7629,7 +7364,6 @@
           <w:spacing w:val="0"/>
           <w:sz w:val="16"/>
           <w:szCs w:val="16"/>
-          <w:bdr w:val="none" w:color="auto" w:sz="0" w:space="0"/>
           <w:shd w:val="clear" w:fill="F8F8F8"/>
         </w:rPr>
         <w:t xml:space="preserve"> </w:t>
@@ -7644,7 +7378,6 @@
           <w:spacing w:val="0"/>
           <w:sz w:val="16"/>
           <w:szCs w:val="16"/>
-          <w:bdr w:val="none" w:color="auto" w:sz="0" w:space="0"/>
           <w:shd w:val="clear" w:fill="F8F8F8"/>
         </w:rPr>
         <w:t>0</w:t>
@@ -7659,7 +7392,6 @@
           <w:spacing w:val="0"/>
           <w:sz w:val="16"/>
           <w:szCs w:val="16"/>
-          <w:bdr w:val="none" w:color="auto" w:sz="0" w:space="0"/>
           <w:shd w:val="clear" w:fill="F8F8F8"/>
         </w:rPr>
         <w:t xml:space="preserve">     </w:t>
@@ -7674,7 +7406,6 @@
           <w:spacing w:val="0"/>
           <w:sz w:val="16"/>
           <w:szCs w:val="16"/>
-          <w:bdr w:val="none" w:color="auto" w:sz="0" w:space="0"/>
           <w:shd w:val="clear" w:fill="F8F8F8"/>
         </w:rPr>
         <w:t>|</w:t>
@@ -7711,7 +7442,6 @@
           <w:spacing w:val="0"/>
           <w:sz w:val="16"/>
           <w:szCs w:val="16"/>
-          <w:bdr w:val="none" w:color="auto" w:sz="0" w:space="0"/>
           <w:shd w:val="clear" w:fill="F8F8F8"/>
         </w:rPr>
         <w:t>|</w:t>
@@ -7726,7 +7456,6 @@
           <w:spacing w:val="0"/>
           <w:sz w:val="16"/>
           <w:szCs w:val="16"/>
-          <w:bdr w:val="none" w:color="auto" w:sz="0" w:space="0"/>
           <w:shd w:val="clear" w:fill="F8F8F8"/>
         </w:rPr>
         <w:t xml:space="preserve"> </w:t>
@@ -7741,7 +7470,6 @@
           <w:spacing w:val="0"/>
           <w:sz w:val="16"/>
           <w:szCs w:val="16"/>
-          <w:bdr w:val="none" w:color="auto" w:sz="0" w:space="0"/>
           <w:shd w:val="clear" w:fill="F8F8F8"/>
         </w:rPr>
         <w:t>Rpl_semi_sync_master_tx_wait_time</w:t>
@@ -7756,7 +7484,6 @@
           <w:spacing w:val="0"/>
           <w:sz w:val="16"/>
           <w:szCs w:val="16"/>
-          <w:bdr w:val="none" w:color="auto" w:sz="0" w:space="0"/>
           <w:shd w:val="clear" w:fill="F8F8F8"/>
         </w:rPr>
         <w:t xml:space="preserve">          </w:t>
@@ -7771,7 +7498,6 @@
           <w:spacing w:val="0"/>
           <w:sz w:val="16"/>
           <w:szCs w:val="16"/>
-          <w:bdr w:val="none" w:color="auto" w:sz="0" w:space="0"/>
           <w:shd w:val="clear" w:fill="F8F8F8"/>
         </w:rPr>
         <w:t>|</w:t>
@@ -7786,7 +7512,6 @@
           <w:spacing w:val="0"/>
           <w:sz w:val="16"/>
           <w:szCs w:val="16"/>
-          <w:bdr w:val="none" w:color="auto" w:sz="0" w:space="0"/>
           <w:shd w:val="clear" w:fill="F8F8F8"/>
         </w:rPr>
         <w:t xml:space="preserve"> </w:t>
@@ -7801,7 +7526,6 @@
           <w:spacing w:val="0"/>
           <w:sz w:val="16"/>
           <w:szCs w:val="16"/>
-          <w:bdr w:val="none" w:color="auto" w:sz="0" w:space="0"/>
           <w:shd w:val="clear" w:fill="F8F8F8"/>
         </w:rPr>
         <w:t>0</w:t>
@@ -7816,7 +7540,6 @@
           <w:spacing w:val="0"/>
           <w:sz w:val="16"/>
           <w:szCs w:val="16"/>
-          <w:bdr w:val="none" w:color="auto" w:sz="0" w:space="0"/>
           <w:shd w:val="clear" w:fill="F8F8F8"/>
         </w:rPr>
         <w:t xml:space="preserve">     </w:t>
@@ -7831,7 +7554,6 @@
           <w:spacing w:val="0"/>
           <w:sz w:val="16"/>
           <w:szCs w:val="16"/>
-          <w:bdr w:val="none" w:color="auto" w:sz="0" w:space="0"/>
           <w:shd w:val="clear" w:fill="F8F8F8"/>
         </w:rPr>
         <w:t>|</w:t>
@@ -7868,7 +7590,6 @@
           <w:spacing w:val="0"/>
           <w:sz w:val="16"/>
           <w:szCs w:val="16"/>
-          <w:bdr w:val="none" w:color="auto" w:sz="0" w:space="0"/>
           <w:shd w:val="clear" w:fill="F8F8F8"/>
         </w:rPr>
         <w:t>|</w:t>
@@ -7883,7 +7604,6 @@
           <w:spacing w:val="0"/>
           <w:sz w:val="16"/>
           <w:szCs w:val="16"/>
-          <w:bdr w:val="none" w:color="auto" w:sz="0" w:space="0"/>
           <w:shd w:val="clear" w:fill="F8F8F8"/>
         </w:rPr>
         <w:t xml:space="preserve"> </w:t>
@@ -7898,7 +7618,6 @@
           <w:spacing w:val="0"/>
           <w:sz w:val="16"/>
           <w:szCs w:val="16"/>
-          <w:bdr w:val="none" w:color="auto" w:sz="0" w:space="0"/>
           <w:shd w:val="clear" w:fill="F8F8F8"/>
         </w:rPr>
         <w:t>Rpl_semi_sync_master_tx_waits</w:t>
@@ -7913,7 +7632,6 @@
           <w:spacing w:val="0"/>
           <w:sz w:val="16"/>
           <w:szCs w:val="16"/>
-          <w:bdr w:val="none" w:color="auto" w:sz="0" w:space="0"/>
           <w:shd w:val="clear" w:fill="F8F8F8"/>
         </w:rPr>
         <w:t xml:space="preserve">              </w:t>
@@ -7928,7 +7646,6 @@
           <w:spacing w:val="0"/>
           <w:sz w:val="16"/>
           <w:szCs w:val="16"/>
-          <w:bdr w:val="none" w:color="auto" w:sz="0" w:space="0"/>
           <w:shd w:val="clear" w:fill="F8F8F8"/>
         </w:rPr>
         <w:t>|</w:t>
@@ -7943,7 +7660,6 @@
           <w:spacing w:val="0"/>
           <w:sz w:val="16"/>
           <w:szCs w:val="16"/>
-          <w:bdr w:val="none" w:color="auto" w:sz="0" w:space="0"/>
           <w:shd w:val="clear" w:fill="F8F8F8"/>
         </w:rPr>
         <w:t xml:space="preserve"> </w:t>
@@ -7958,7 +7674,6 @@
           <w:spacing w:val="0"/>
           <w:sz w:val="16"/>
           <w:szCs w:val="16"/>
-          <w:bdr w:val="none" w:color="auto" w:sz="0" w:space="0"/>
           <w:shd w:val="clear" w:fill="F8F8F8"/>
         </w:rPr>
         <w:t>0</w:t>
@@ -7973,7 +7688,6 @@
           <w:spacing w:val="0"/>
           <w:sz w:val="16"/>
           <w:szCs w:val="16"/>
-          <w:bdr w:val="none" w:color="auto" w:sz="0" w:space="0"/>
           <w:shd w:val="clear" w:fill="F8F8F8"/>
         </w:rPr>
         <w:t xml:space="preserve">     </w:t>
@@ -7988,7 +7702,6 @@
           <w:spacing w:val="0"/>
           <w:sz w:val="16"/>
           <w:szCs w:val="16"/>
-          <w:bdr w:val="none" w:color="auto" w:sz="0" w:space="0"/>
           <w:shd w:val="clear" w:fill="F8F8F8"/>
         </w:rPr>
         <w:t>|</w:t>
@@ -8025,7 +7738,6 @@
           <w:spacing w:val="0"/>
           <w:sz w:val="16"/>
           <w:szCs w:val="16"/>
-          <w:bdr w:val="none" w:color="auto" w:sz="0" w:space="0"/>
           <w:shd w:val="clear" w:fill="F8F8F8"/>
         </w:rPr>
         <w:t>|</w:t>
@@ -8040,7 +7752,6 @@
           <w:spacing w:val="0"/>
           <w:sz w:val="16"/>
           <w:szCs w:val="16"/>
-          <w:bdr w:val="none" w:color="auto" w:sz="0" w:space="0"/>
           <w:shd w:val="clear" w:fill="F8F8F8"/>
         </w:rPr>
         <w:t xml:space="preserve"> </w:t>
@@ -8055,7 +7766,6 @@
           <w:spacing w:val="0"/>
           <w:sz w:val="16"/>
           <w:szCs w:val="16"/>
-          <w:bdr w:val="none" w:color="auto" w:sz="0" w:space="0"/>
           <w:shd w:val="clear" w:fill="F8F8F8"/>
         </w:rPr>
         <w:t>Rpl_semi_sync_master_wait_pos_backtraverse</w:t>
@@ -8070,7 +7780,6 @@
           <w:spacing w:val="0"/>
           <w:sz w:val="16"/>
           <w:szCs w:val="16"/>
-          <w:bdr w:val="none" w:color="auto" w:sz="0" w:space="0"/>
           <w:shd w:val="clear" w:fill="F8F8F8"/>
         </w:rPr>
         <w:t xml:space="preserve"> </w:t>
@@ -8085,7 +7794,6 @@
           <w:spacing w:val="0"/>
           <w:sz w:val="16"/>
           <w:szCs w:val="16"/>
-          <w:bdr w:val="none" w:color="auto" w:sz="0" w:space="0"/>
           <w:shd w:val="clear" w:fill="F8F8F8"/>
         </w:rPr>
         <w:t>|</w:t>
@@ -8100,7 +7808,6 @@
           <w:spacing w:val="0"/>
           <w:sz w:val="16"/>
           <w:szCs w:val="16"/>
-          <w:bdr w:val="none" w:color="auto" w:sz="0" w:space="0"/>
           <w:shd w:val="clear" w:fill="F8F8F8"/>
         </w:rPr>
         <w:t xml:space="preserve"> </w:t>
@@ -8115,7 +7822,6 @@
           <w:spacing w:val="0"/>
           <w:sz w:val="16"/>
           <w:szCs w:val="16"/>
-          <w:bdr w:val="none" w:color="auto" w:sz="0" w:space="0"/>
           <w:shd w:val="clear" w:fill="F8F8F8"/>
         </w:rPr>
         <w:t>0</w:t>
@@ -8130,7 +7836,6 @@
           <w:spacing w:val="0"/>
           <w:sz w:val="16"/>
           <w:szCs w:val="16"/>
-          <w:bdr w:val="none" w:color="auto" w:sz="0" w:space="0"/>
           <w:shd w:val="clear" w:fill="F8F8F8"/>
         </w:rPr>
         <w:t xml:space="preserve">     </w:t>
@@ -8145,7 +7850,6 @@
           <w:spacing w:val="0"/>
           <w:sz w:val="16"/>
           <w:szCs w:val="16"/>
-          <w:bdr w:val="none" w:color="auto" w:sz="0" w:space="0"/>
           <w:shd w:val="clear" w:fill="F8F8F8"/>
         </w:rPr>
         <w:t>|</w:t>
@@ -8182,7 +7886,6 @@
           <w:spacing w:val="0"/>
           <w:sz w:val="16"/>
           <w:szCs w:val="16"/>
-          <w:bdr w:val="none" w:color="auto" w:sz="0" w:space="0"/>
           <w:shd w:val="clear" w:fill="F8F8F8"/>
         </w:rPr>
         <w:t>|</w:t>
@@ -8197,7 +7900,6 @@
           <w:spacing w:val="0"/>
           <w:sz w:val="16"/>
           <w:szCs w:val="16"/>
-          <w:bdr w:val="none" w:color="auto" w:sz="0" w:space="0"/>
           <w:shd w:val="clear" w:fill="F8F8F8"/>
         </w:rPr>
         <w:t xml:space="preserve"> </w:t>
@@ -8212,7 +7914,6 @@
           <w:spacing w:val="0"/>
           <w:sz w:val="16"/>
           <w:szCs w:val="16"/>
-          <w:bdr w:val="none" w:color="auto" w:sz="0" w:space="0"/>
           <w:shd w:val="clear" w:fill="F8F8F8"/>
         </w:rPr>
         <w:t>Rpl_semi_sync_master_wait_sessions</w:t>
@@ -8227,7 +7928,6 @@
           <w:spacing w:val="0"/>
           <w:sz w:val="16"/>
           <w:szCs w:val="16"/>
-          <w:bdr w:val="none" w:color="auto" w:sz="0" w:space="0"/>
           <w:shd w:val="clear" w:fill="F8F8F8"/>
         </w:rPr>
         <w:t xml:space="preserve">         </w:t>
@@ -8242,7 +7942,6 @@
           <w:spacing w:val="0"/>
           <w:sz w:val="16"/>
           <w:szCs w:val="16"/>
-          <w:bdr w:val="none" w:color="auto" w:sz="0" w:space="0"/>
           <w:shd w:val="clear" w:fill="F8F8F8"/>
         </w:rPr>
         <w:t>|</w:t>
@@ -8257,7 +7956,6 @@
           <w:spacing w:val="0"/>
           <w:sz w:val="16"/>
           <w:szCs w:val="16"/>
-          <w:bdr w:val="none" w:color="auto" w:sz="0" w:space="0"/>
           <w:shd w:val="clear" w:fill="F8F8F8"/>
         </w:rPr>
         <w:t xml:space="preserve"> </w:t>
@@ -8272,7 +7970,6 @@
           <w:spacing w:val="0"/>
           <w:sz w:val="16"/>
           <w:szCs w:val="16"/>
-          <w:bdr w:val="none" w:color="auto" w:sz="0" w:space="0"/>
           <w:shd w:val="clear" w:fill="F8F8F8"/>
         </w:rPr>
         <w:t>0</w:t>
@@ -8287,7 +7984,6 @@
           <w:spacing w:val="0"/>
           <w:sz w:val="16"/>
           <w:szCs w:val="16"/>
-          <w:bdr w:val="none" w:color="auto" w:sz="0" w:space="0"/>
           <w:shd w:val="clear" w:fill="F8F8F8"/>
         </w:rPr>
         <w:t xml:space="preserve">     </w:t>
@@ -8302,7 +7998,6 @@
           <w:spacing w:val="0"/>
           <w:sz w:val="16"/>
           <w:szCs w:val="16"/>
-          <w:bdr w:val="none" w:color="auto" w:sz="0" w:space="0"/>
           <w:shd w:val="clear" w:fill="F8F8F8"/>
         </w:rPr>
         <w:t>|</w:t>
@@ -8339,7 +8034,6 @@
           <w:spacing w:val="0"/>
           <w:sz w:val="16"/>
           <w:szCs w:val="16"/>
-          <w:bdr w:val="none" w:color="auto" w:sz="0" w:space="0"/>
           <w:shd w:val="clear" w:fill="F8F8F8"/>
         </w:rPr>
         <w:t>|</w:t>
@@ -8354,7 +8048,6 @@
           <w:spacing w:val="0"/>
           <w:sz w:val="16"/>
           <w:szCs w:val="16"/>
-          <w:bdr w:val="none" w:color="auto" w:sz="0" w:space="0"/>
           <w:shd w:val="clear" w:fill="F8F8F8"/>
         </w:rPr>
         <w:t xml:space="preserve"> </w:t>
@@ -8369,7 +8062,6 @@
           <w:spacing w:val="0"/>
           <w:sz w:val="16"/>
           <w:szCs w:val="16"/>
-          <w:bdr w:val="none" w:color="auto" w:sz="0" w:space="0"/>
           <w:shd w:val="clear" w:fill="F8F8F8"/>
         </w:rPr>
         <w:t>Rpl_semi_sync_master_yes_tx</w:t>
@@ -8384,7 +8076,6 @@
           <w:spacing w:val="0"/>
           <w:sz w:val="16"/>
           <w:szCs w:val="16"/>
-          <w:bdr w:val="none" w:color="auto" w:sz="0" w:space="0"/>
           <w:shd w:val="clear" w:fill="F8F8F8"/>
         </w:rPr>
         <w:t xml:space="preserve">                </w:t>
@@ -8399,7 +8090,6 @@
           <w:spacing w:val="0"/>
           <w:sz w:val="16"/>
           <w:szCs w:val="16"/>
-          <w:bdr w:val="none" w:color="auto" w:sz="0" w:space="0"/>
           <w:shd w:val="clear" w:fill="F8F8F8"/>
         </w:rPr>
         <w:t>|</w:t>
@@ -8414,7 +8104,6 @@
           <w:spacing w:val="0"/>
           <w:sz w:val="16"/>
           <w:szCs w:val="16"/>
-          <w:bdr w:val="none" w:color="auto" w:sz="0" w:space="0"/>
           <w:shd w:val="clear" w:fill="F8F8F8"/>
         </w:rPr>
         <w:t xml:space="preserve"> </w:t>
@@ -8429,7 +8118,6 @@
           <w:spacing w:val="0"/>
           <w:sz w:val="16"/>
           <w:szCs w:val="16"/>
-          <w:bdr w:val="none" w:color="auto" w:sz="0" w:space="0"/>
           <w:shd w:val="clear" w:fill="F8F8F8"/>
         </w:rPr>
         <w:t>0</w:t>
@@ -8444,7 +8132,6 @@
           <w:spacing w:val="0"/>
           <w:sz w:val="16"/>
           <w:szCs w:val="16"/>
-          <w:bdr w:val="none" w:color="auto" w:sz="0" w:space="0"/>
           <w:shd w:val="clear" w:fill="F8F8F8"/>
         </w:rPr>
         <w:t xml:space="preserve">     </w:t>
@@ -8459,7 +8146,6 @@
           <w:spacing w:val="0"/>
           <w:sz w:val="16"/>
           <w:szCs w:val="16"/>
-          <w:bdr w:val="none" w:color="auto" w:sz="0" w:space="0"/>
           <w:shd w:val="clear" w:fill="F8F8F8"/>
         </w:rPr>
         <w:t>|</w:t>
@@ -8496,7 +8182,6 @@
           <w:spacing w:val="0"/>
           <w:sz w:val="16"/>
           <w:szCs w:val="16"/>
-          <w:bdr w:val="none" w:color="auto" w:sz="0" w:space="0"/>
           <w:shd w:val="clear" w:fill="F8F8F8"/>
         </w:rPr>
         <w:t>+--------------------------------------------+-------+</w:t>
@@ -8533,7 +8218,6 @@
           <w:spacing w:val="0"/>
           <w:sz w:val="16"/>
           <w:szCs w:val="16"/>
-          <w:bdr w:val="none" w:color="auto" w:sz="0" w:space="0"/>
           <w:shd w:val="clear" w:fill="F8F8F8"/>
         </w:rPr>
         <w:t>14</w:t>
@@ -8548,7 +8232,6 @@
           <w:spacing w:val="0"/>
           <w:sz w:val="16"/>
           <w:szCs w:val="16"/>
-          <w:bdr w:val="none" w:color="auto" w:sz="0" w:space="0"/>
           <w:shd w:val="clear" w:fill="F8F8F8"/>
         </w:rPr>
         <w:t xml:space="preserve"> rows </w:t>
@@ -8563,7 +8246,6 @@
           <w:spacing w:val="0"/>
           <w:sz w:val="16"/>
           <w:szCs w:val="16"/>
-          <w:bdr w:val="none" w:color="auto" w:sz="0" w:space="0"/>
           <w:shd w:val="clear" w:fill="F8F8F8"/>
         </w:rPr>
         <w:t>in</w:t>
@@ -8578,7 +8260,6 @@
           <w:spacing w:val="0"/>
           <w:sz w:val="16"/>
           <w:szCs w:val="16"/>
-          <w:bdr w:val="none" w:color="auto" w:sz="0" w:space="0"/>
           <w:shd w:val="clear" w:fill="F8F8F8"/>
         </w:rPr>
         <w:t xml:space="preserve"> </w:t>
@@ -8593,7 +8274,6 @@
           <w:spacing w:val="0"/>
           <w:sz w:val="16"/>
           <w:szCs w:val="16"/>
-          <w:bdr w:val="none" w:color="auto" w:sz="0" w:space="0"/>
           <w:shd w:val="clear" w:fill="F8F8F8"/>
         </w:rPr>
         <w:t>set</w:t>
@@ -8608,7 +8288,6 @@
           <w:spacing w:val="0"/>
           <w:sz w:val="16"/>
           <w:szCs w:val="16"/>
-          <w:bdr w:val="none" w:color="auto" w:sz="0" w:space="0"/>
           <w:shd w:val="clear" w:fill="F8F8F8"/>
         </w:rPr>
         <w:t xml:space="preserve"> </w:t>
@@ -8623,7 +8302,6 @@
           <w:spacing w:val="0"/>
           <w:sz w:val="16"/>
           <w:szCs w:val="16"/>
-          <w:bdr w:val="none" w:color="auto" w:sz="0" w:space="0"/>
           <w:shd w:val="clear" w:fill="F8F8F8"/>
         </w:rPr>
         <w:t>(</w:t>
@@ -8638,7 +8316,6 @@
           <w:spacing w:val="0"/>
           <w:sz w:val="16"/>
           <w:szCs w:val="16"/>
-          <w:bdr w:val="none" w:color="auto" w:sz="0" w:space="0"/>
           <w:shd w:val="clear" w:fill="F8F8F8"/>
         </w:rPr>
         <w:t>0.00</w:t>
@@ -8653,7 +8330,6 @@
           <w:spacing w:val="0"/>
           <w:sz w:val="16"/>
           <w:szCs w:val="16"/>
-          <w:bdr w:val="none" w:color="auto" w:sz="0" w:space="0"/>
           <w:shd w:val="clear" w:fill="F8F8F8"/>
         </w:rPr>
         <w:t xml:space="preserve"> sec</w:t>
@@ -8668,7 +8344,6 @@
           <w:spacing w:val="0"/>
           <w:sz w:val="16"/>
           <w:szCs w:val="16"/>
-          <w:bdr w:val="none" w:color="auto" w:sz="0" w:space="0"/>
           <w:shd w:val="clear" w:fill="F8F8F8"/>
         </w:rPr>
         <w:t>)</w:t>
@@ -8761,8 +8436,6 @@
           <w:bCs/>
         </w:rPr>
       </w:pPr>
-      <w:bookmarkStart w:id="0" w:name="_GoBack"/>
-      <w:bookmarkEnd w:id="0"/>
     </w:p>
     <w:p>
       <w:pPr>
@@ -9958,7 +9631,35 @@
         <w:rPr>
           <w:rFonts w:hint="eastAsia"/>
         </w:rPr>
-        <w:t xml:space="preserve">        B*-tree是B+-tree的变体，在B+树的基础上(所有的叶子结点中包含了全部关键字的信息，及指向含有这些关键字记录的指针)，B*树中非根和非叶子结点再增加指向兄弟的指针；B*树定义了非叶子结点关键字个数至少为(2/3)*M，即块的最低使用率为2/3（代替B+树的1/2）。给出了一个简单实例，如下图所示：</w:t>
+        <w:t xml:space="preserve">        B*-tree是B+-tree的变体，在B+树的基础上(所有的叶子结点中包含了全部关键字的信息，及指向含有这些关键字记录的指针)，</w:t>
+      </w:r>
+      <w:r>
+        <w:rPr>
+          <w:rFonts w:hint="eastAsia"/>
+          <w:color w:val="FF0000"/>
+        </w:rPr>
+        <w:t>B*树中非根和非叶子结点再增加指向兄弟的指针</w:t>
+      </w:r>
+      <w:r>
+        <w:rPr>
+          <w:rFonts w:hint="eastAsia"/>
+        </w:rPr>
+        <w:t>；</w:t>
+      </w:r>
+      <w:r>
+        <w:rPr>
+          <w:rFonts w:hint="eastAsia"/>
+          <w:b/>
+          <w:bCs/>
+          <w:color w:val="FF0000"/>
+        </w:rPr>
+        <w:t>B*树定义了非叶子结点关键字个数至少为(2/3)*M，即块的最低使用率为2/3（代替B+树的1/2）</w:t>
+      </w:r>
+      <w:r>
+        <w:rPr>
+          <w:rFonts w:hint="eastAsia"/>
+        </w:rPr>
+        <w:t>。给出了一个简单实例，如下图所示：</w:t>
       </w:r>
     </w:p>
     <w:p>
@@ -10101,6 +9802,7 @@
           <w:rFonts w:hint="eastAsia"/>
           <w:b/>
           <w:bCs/>
+          <w:color w:val="FF0000"/>
         </w:rPr>
         <w:t>所以，B*树分配新结点的概率比B+树要低，空间使用率更高；</w:t>
       </w:r>
@@ -10565,7 +10267,22 @@
         <w:rPr>
           <w:rFonts w:hint="eastAsia"/>
         </w:rPr>
-        <w:t xml:space="preserve">        MyISAM引擎使用B+Tree作为索引结构，叶节点的data域存放的是数据记录的地址。下图是MyISAM索引的原理图：</w:t>
+        <w:t xml:space="preserve">        </w:t>
+      </w:r>
+      <w:r>
+        <w:rPr>
+          <w:rFonts w:hint="eastAsia"/>
+          <w:b/>
+          <w:bCs/>
+          <w:color w:val="FF0000"/>
+        </w:rPr>
+        <w:t>MyISAM引擎使用B+Tree作为索引结构，叶节点的data域存放的是数据记录的地址。</w:t>
+      </w:r>
+      <w:r>
+        <w:rPr>
+          <w:rFonts w:hint="eastAsia"/>
+        </w:rPr>
+        <w:t>下图是MyISAM索引的原理图：</w:t>
       </w:r>
     </w:p>
     <w:p>
@@ -11233,17 +10950,20 @@
       <w:pPr>
         <w:rPr>
           <w:rFonts w:hint="eastAsia" w:ascii="宋体" w:hAnsi="宋体" w:eastAsia="宋体" w:cs="宋体"/>
-          <w:sz w:val="24"/>
-          <w:szCs w:val="24"/>
-        </w:rPr>
-      </w:pPr>
-      <w:r>
-        <w:rPr>
-          <w:rFonts w:hint="eastAsia" w:ascii="宋体" w:hAnsi="宋体" w:eastAsia="宋体" w:cs="宋体"/>
+          <w:b/>
+          <w:bCs/>
           <w:color w:val="FF0000"/>
           <w:sz w:val="24"/>
           <w:szCs w:val="24"/>
         </w:rPr>
+      </w:pPr>
+      <w:r>
+        <w:rPr>
+          <w:rFonts w:hint="eastAsia" w:ascii="宋体" w:hAnsi="宋体" w:eastAsia="宋体" w:cs="宋体"/>
+          <w:color w:val="FF0000"/>
+          <w:sz w:val="24"/>
+          <w:szCs w:val="24"/>
+        </w:rPr>
         <w:t>了解不同存储引擎的索引实现方式对于正确使用和优化索引都非常有帮助</w:t>
       </w:r>
       <w:r>
@@ -11252,7 +10972,37 @@
           <w:sz w:val="24"/>
           <w:szCs w:val="24"/>
         </w:rPr>
-        <w:t>，例如知道了InnoDB的索引实现后，就很容易明白为什么不建议使用过长的字段作为主键，因为所有辅助索引都引用主索引，过长的主索引会令辅助索引变得过大。再例如，用非单调的字段作为主键在InnoDB中不是个好主意，因为InnoDB数据文件本身是一颗B+Tree，非单调的主键会造成在插入新记录时数据文件为了维持B+Tree的特性而频繁的分裂调整，十分低效，而使用自增字段作为主键则是一个很好的选择。</w:t>
+        <w:t>，例如知道了InnoDB的索引实现后，就很容易明白</w:t>
+      </w:r>
+      <w:r>
+        <w:rPr>
+          <w:rFonts w:hint="eastAsia" w:ascii="宋体" w:hAnsi="宋体" w:eastAsia="宋体" w:cs="宋体"/>
+          <w:b/>
+          <w:bCs/>
+          <w:color w:val="FF0000"/>
+          <w:sz w:val="24"/>
+          <w:szCs w:val="24"/>
+        </w:rPr>
+        <w:t>为什么不建议使用过长的字段作为主键，因为所有辅助索引都引用主索引，过长的主索引会令辅助索引变得过大。</w:t>
+      </w:r>
+      <w:r>
+        <w:rPr>
+          <w:rFonts w:hint="eastAsia" w:ascii="宋体" w:hAnsi="宋体" w:eastAsia="宋体" w:cs="宋体"/>
+          <w:sz w:val="24"/>
+          <w:szCs w:val="24"/>
+        </w:rPr>
+        <w:t>再例如，用非单调的字段作为主键在InnoDB中不是个好主意，因为InnoDB数据文件本身是一颗B+Tree，</w:t>
+      </w:r>
+      <w:r>
+        <w:rPr>
+          <w:rFonts w:hint="eastAsia" w:ascii="宋体" w:hAnsi="宋体" w:eastAsia="宋体" w:cs="宋体"/>
+          <w:b/>
+          <w:bCs/>
+          <w:color w:val="FF0000"/>
+          <w:sz w:val="24"/>
+          <w:szCs w:val="24"/>
+        </w:rPr>
+        <w:t>非单调的主键会造成在插入新记录时数据文件为了维持B+Tree的特性而频繁的分裂调整，十分低效，而使用自增字段作为主键则是一个很好的选择。</w:t>
       </w:r>
     </w:p>
     <w:p>
@@ -12029,59 +11779,125 @@
           <w:sz w:val="24"/>
           <w:szCs w:val="24"/>
         </w:rPr>
-        <w:t>6、在join的时候中结果集更小的部分join更大的部门，这样可以减少缓存的开销</w:t>
-      </w:r>
-    </w:p>
-    <w:p>
-      <w:pPr>
-        <w:rPr>
-          <w:rFonts w:hint="eastAsia" w:ascii="宋体" w:hAnsi="宋体" w:eastAsia="宋体" w:cs="宋体"/>
-          <w:sz w:val="24"/>
-          <w:szCs w:val="24"/>
-        </w:rPr>
-      </w:pPr>
-      <w:r>
-        <w:rPr>
-          <w:rFonts w:hint="eastAsia" w:ascii="宋体" w:hAnsi="宋体" w:eastAsia="宋体" w:cs="宋体"/>
-          <w:sz w:val="24"/>
-          <w:szCs w:val="24"/>
-        </w:rPr>
-        <w:t>7、索引并不是越多越好不要每一个字段建一个索引，即使这样mysql也会自身优化也只会选择其中的一个索引来执行，索引固然可以提高相应的 select 的效率，但同时也降低了 insert 及 update 的效率，因为 insert 或 update 时有可能会重建索引，所以怎样建索引需要慎重考虑，视具体情况而定。一个表的索引数最好不要超过6个，若太多则应考虑一些不常使用到的列上建的索引是否有必要。</w:t>
-      </w:r>
-    </w:p>
-    <w:p>
-      <w:pPr>
-        <w:rPr>
-          <w:rFonts w:hint="eastAsia" w:ascii="宋体" w:hAnsi="宋体" w:eastAsia="宋体" w:cs="宋体"/>
-          <w:sz w:val="24"/>
-          <w:szCs w:val="24"/>
-        </w:rPr>
-      </w:pPr>
-      <w:r>
-        <w:rPr>
-          <w:rFonts w:hint="eastAsia" w:ascii="宋体" w:hAnsi="宋体" w:eastAsia="宋体" w:cs="宋体"/>
-          <w:sz w:val="24"/>
-          <w:szCs w:val="24"/>
-        </w:rPr>
-        <w:t>8、在使用in的时候可以尝试使用exists试试</w:t>
-      </w:r>
-    </w:p>
-    <w:p>
-      <w:pPr>
-        <w:rPr>
-          <w:rFonts w:hint="eastAsia" w:ascii="宋体" w:hAnsi="宋体" w:eastAsia="宋体" w:cs="宋体"/>
-          <w:sz w:val="24"/>
-          <w:szCs w:val="24"/>
-        </w:rPr>
-      </w:pPr>
-      <w:r>
-        <w:rPr>
-          <w:rFonts w:hint="eastAsia" w:ascii="宋体" w:hAnsi="宋体" w:eastAsia="宋体" w:cs="宋体"/>
-          <w:sz w:val="24"/>
-          <w:szCs w:val="24"/>
-        </w:rPr>
-        <w:t>9、在join的时候减少extra字段中临时表的数量。</w:t>
-      </w:r>
+        <w:t>6、在join的时候中结果集更小的部分join更大的</w:t>
+      </w:r>
+      <w:r>
+        <w:rPr>
+          <w:rFonts w:hint="eastAsia" w:ascii="宋体" w:hAnsi="宋体" w:eastAsia="宋体" w:cs="宋体"/>
+          <w:sz w:val="24"/>
+          <w:szCs w:val="24"/>
+          <w:lang w:val="en-US" w:eastAsia="zh-CN"/>
+        </w:rPr>
+        <w:t>部分</w:t>
+      </w:r>
+      <w:r>
+        <w:rPr>
+          <w:rFonts w:hint="eastAsia" w:ascii="宋体" w:hAnsi="宋体" w:eastAsia="宋体" w:cs="宋体"/>
+          <w:sz w:val="24"/>
+          <w:szCs w:val="24"/>
+        </w:rPr>
+        <w:t>，这样可以减少缓存的开销</w:t>
+      </w:r>
+    </w:p>
+    <w:p>
+      <w:pPr>
+        <w:rPr>
+          <w:rFonts w:hint="eastAsia" w:ascii="宋体" w:hAnsi="宋体" w:eastAsia="宋体" w:cs="宋体"/>
+          <w:sz w:val="24"/>
+          <w:szCs w:val="24"/>
+        </w:rPr>
+      </w:pPr>
+      <w:r>
+        <w:rPr>
+          <w:rFonts w:hint="eastAsia" w:ascii="宋体" w:hAnsi="宋体" w:eastAsia="宋体" w:cs="宋体"/>
+          <w:sz w:val="24"/>
+          <w:szCs w:val="24"/>
+        </w:rPr>
+        <w:t>7、索引并不是越多越好不要每一个字段建一个索引，即使这样mysql也会自身优化也只会选择其中的一个索引来执行，</w:t>
+      </w:r>
+      <w:r>
+        <w:rPr>
+          <w:rFonts w:hint="eastAsia" w:ascii="宋体" w:hAnsi="宋体" w:eastAsia="宋体" w:cs="宋体"/>
+          <w:color w:val="FF0000"/>
+          <w:sz w:val="24"/>
+          <w:szCs w:val="24"/>
+        </w:rPr>
+        <w:t>索引固然可以提高相应的 select 的效率，但同时也降低了 insert 及 update 的效率，因为 insert 或 update 时有可能会重建索引</w:t>
+      </w:r>
+      <w:r>
+        <w:rPr>
+          <w:rFonts w:hint="eastAsia" w:ascii="宋体" w:hAnsi="宋体" w:eastAsia="宋体" w:cs="宋体"/>
+          <w:sz w:val="24"/>
+          <w:szCs w:val="24"/>
+        </w:rPr>
+        <w:t>，所以怎样建索引需要慎重考虑，视具体情况而定。一个表的索引数最好不要超过6个，若太多则应考虑一些不常使用到的列上建的索引是否有必要。</w:t>
+      </w:r>
+    </w:p>
+    <w:p>
+      <w:pPr>
+        <w:rPr>
+          <w:rFonts w:hint="eastAsia" w:ascii="宋体" w:hAnsi="宋体" w:eastAsia="宋体" w:cs="宋体"/>
+          <w:b/>
+          <w:bCs/>
+          <w:sz w:val="24"/>
+          <w:szCs w:val="24"/>
+        </w:rPr>
+      </w:pPr>
+      <w:r>
+        <w:rPr>
+          <w:rFonts w:hint="eastAsia" w:ascii="宋体" w:hAnsi="宋体" w:eastAsia="宋体" w:cs="宋体"/>
+          <w:sz w:val="24"/>
+          <w:szCs w:val="24"/>
+        </w:rPr>
+        <w:t>8、</w:t>
+      </w:r>
+      <w:r>
+        <w:rPr>
+          <w:rFonts w:hint="eastAsia" w:ascii="宋体" w:hAnsi="宋体" w:eastAsia="宋体" w:cs="宋体"/>
+          <w:b/>
+          <w:bCs/>
+          <w:sz w:val="24"/>
+          <w:szCs w:val="24"/>
+        </w:rPr>
+        <w:t>在使用in的时候可以尝试使用exists试试</w:t>
+      </w:r>
+    </w:p>
+    <w:p>
+      <w:pPr>
+        <w:rPr>
+          <w:rFonts w:hint="eastAsia" w:ascii="宋体" w:hAnsi="宋体" w:eastAsia="宋体" w:cs="宋体"/>
+          <w:sz w:val="24"/>
+          <w:szCs w:val="24"/>
+        </w:rPr>
+      </w:pPr>
+      <w:r>
+        <w:rPr>
+          <w:rFonts w:hint="eastAsia" w:ascii="宋体" w:hAnsi="宋体" w:eastAsia="宋体" w:cs="宋体"/>
+          <w:sz w:val="24"/>
+          <w:szCs w:val="24"/>
+        </w:rPr>
+        <w:t>9、</w:t>
+      </w:r>
+      <w:r>
+        <w:rPr>
+          <w:rFonts w:hint="eastAsia" w:ascii="宋体" w:hAnsi="宋体" w:eastAsia="宋体" w:cs="宋体"/>
+          <w:b/>
+          <w:bCs/>
+          <w:sz w:val="24"/>
+          <w:szCs w:val="24"/>
+        </w:rPr>
+        <w:t>在join的时候减少extra字段中临时表的数量</w:t>
+      </w:r>
+      <w:r>
+        <w:rPr>
+          <w:rFonts w:hint="eastAsia" w:ascii="宋体" w:hAnsi="宋体" w:eastAsia="宋体" w:cs="宋体"/>
+          <w:sz w:val="24"/>
+          <w:szCs w:val="24"/>
+        </w:rPr>
+        <w:t>。</w:t>
+      </w:r>
+      <w:bookmarkStart w:id="0" w:name="_GoBack"/>
+      <w:bookmarkEnd w:id="0"/>
     </w:p>
     <w:p>
       <w:pPr>
@@ -41668,6 +41484,7 @@
             <w:insideH w:val="outset" w:color="auto" w:sz="6" w:space="0"/>
             <w:insideV w:val="outset" w:color="auto" w:sz="6" w:space="0"/>
           </w:tblBorders>
+          <w:shd w:val="clear" w:color="auto" w:fill="auto"/>
           <w:tblLayout w:type="fixed"/>
           <w:tblCellMar>
             <w:top w:w="0" w:type="dxa"/>
@@ -41843,7 +41660,6 @@
             <w:insideH w:val="outset" w:color="auto" w:sz="6" w:space="0"/>
             <w:insideV w:val="outset" w:color="auto" w:sz="6" w:space="0"/>
           </w:tblBorders>
-          <w:shd w:val="clear" w:color="auto" w:fill="auto"/>
           <w:tblLayout w:type="fixed"/>
           <w:tblCellMar>
             <w:top w:w="0" w:type="dxa"/>
@@ -42370,7 +42186,6 @@
             <w:insideH w:val="outset" w:color="auto" w:sz="6" w:space="0"/>
             <w:insideV w:val="outset" w:color="auto" w:sz="6" w:space="0"/>
           </w:tblBorders>
-          <w:shd w:val="clear" w:color="auto" w:fill="auto"/>
           <w:tblLayout w:type="fixed"/>
           <w:tblCellMar>
             <w:top w:w="0" w:type="dxa"/>
@@ -45230,7 +45045,6 @@
     </a:fmtScheme>
   </a:themeElements>
   <a:objectDefaults/>
-  <a:extraClrSchemeLst/>
 </a:theme>
 </file>
 

--- a/数据库.docx
+++ b/数据库.docx
@@ -11896,8 +11896,6 @@
         </w:rPr>
         <w:t>。</w:t>
       </w:r>
-      <w:bookmarkStart w:id="0" w:name="_GoBack"/>
-      <w:bookmarkEnd w:id="0"/>
     </w:p>
     <w:p>
       <w:pPr>
@@ -37957,6 +37955,7 @@
             <w:insideH w:val="none" w:color="auto" w:sz="0" w:space="0"/>
             <w:insideV w:val="none" w:color="auto" w:sz="0" w:space="0"/>
           </w:tblBorders>
+          <w:shd w:val="clear" w:color="auto" w:fill="auto"/>
           <w:tblLayout w:type="fixed"/>
           <w:tblCellMar>
             <w:top w:w="0" w:type="dxa"/>
@@ -41660,6 +41659,7 @@
             <w:insideH w:val="outset" w:color="auto" w:sz="6" w:space="0"/>
             <w:insideV w:val="outset" w:color="auto" w:sz="6" w:space="0"/>
           </w:tblBorders>
+          <w:shd w:val="clear" w:color="auto" w:fill="auto"/>
           <w:tblLayout w:type="fixed"/>
           <w:tblCellMar>
             <w:top w:w="0" w:type="dxa"/>
@@ -41835,7 +41835,6 @@
             <w:insideH w:val="outset" w:color="auto" w:sz="6" w:space="0"/>
             <w:insideV w:val="outset" w:color="auto" w:sz="6" w:space="0"/>
           </w:tblBorders>
-          <w:shd w:val="clear" w:color="auto" w:fill="auto"/>
           <w:tblLayout w:type="fixed"/>
           <w:tblCellMar>
             <w:top w:w="0" w:type="dxa"/>
@@ -43166,6 +43165,7 @@
             <w:insideH w:val="outset" w:color="auto" w:sz="6" w:space="0"/>
             <w:insideV w:val="outset" w:color="auto" w:sz="6" w:space="0"/>
           </w:tblBorders>
+          <w:shd w:val="clear" w:color="auto" w:fill="auto"/>
           <w:tblLayout w:type="fixed"/>
           <w:tblCellMar>
             <w:top w:w="0" w:type="dxa"/>
@@ -43626,7 +43626,40 @@
           <w:sz w:val="24"/>
           <w:szCs w:val="24"/>
         </w:rPr>
-        <w:t xml:space="preserve">还有一个关于varchar的问题是，varchar他既然可以自动适应存储空间，那我varchar(8)和varchar(255)存储应该都是一样的，那每次表设计的时候往大的方向去好了，免得以后不够用麻烦。这个思路对吗？答案是否定的。mysql会把表信息放到内存中（查询第一次后，就缓存住了，linux下很明显，但windows下似乎没有，不知道为啥），这时内存的申请是按照固定长度来的，如果varchar很大就会有问题。所以还是应该按需索取。 </w:t>
+        <w:t>还有一个关于varchar的问题是，varchar他既然可以自动适应存储空间，那我varchar(8)和varchar(255)存储应该都是一样的，那每次表设计的时候往大的方向去好了，免得以后不够用麻烦。这个思路对吗？答案是否定的。</w:t>
+      </w:r>
+      <w:r>
+        <w:rPr>
+          <w:rFonts w:hint="eastAsia" w:ascii="宋体" w:hAnsi="宋体" w:eastAsia="宋体" w:cs="宋体"/>
+          <w:b/>
+          <w:bCs/>
+          <w:color w:val="FF0000"/>
+          <w:sz w:val="24"/>
+          <w:szCs w:val="24"/>
+        </w:rPr>
+        <w:t>mysql会把表信息放到内存中</w:t>
+      </w:r>
+      <w:r>
+        <w:rPr>
+          <w:rFonts w:hint="eastAsia" w:ascii="宋体" w:hAnsi="宋体" w:eastAsia="宋体" w:cs="宋体"/>
+          <w:b/>
+          <w:bCs/>
+          <w:sz w:val="24"/>
+          <w:szCs w:val="24"/>
+        </w:rPr>
+        <w:t>（查询第一次后，就缓存住了，linux下很明显，但windows下似乎没有，不知道为啥），这时</w:t>
+      </w:r>
+      <w:bookmarkStart w:id="0" w:name="_GoBack"/>
+      <w:bookmarkEnd w:id="0"/>
+      <w:r>
+        <w:rPr>
+          <w:rFonts w:hint="eastAsia" w:ascii="宋体" w:hAnsi="宋体" w:eastAsia="宋体" w:cs="宋体"/>
+          <w:b/>
+          <w:bCs/>
+          <w:sz w:val="24"/>
+          <w:szCs w:val="24"/>
+        </w:rPr>
+        <w:t xml:space="preserve">内存的申请是按照固定长度来的，如果varchar很大就会有问题。所以还是应该按需索取。 </w:t>
       </w:r>
     </w:p>
     <w:sectPr>
